--- a/Gerência de Requisitos/SP_CasosdeUso1.1.docx
+++ b/Gerência de Requisitos/SP_CasosdeUso1.1.docx
@@ -1,6 +1,6 @@
 
 <file path=word/document.xml><?xml version="1.0" encoding="utf-8"?>
-<w:document xmlns:ve="http://schemas.openxmlformats.org/markup-compatibility/2006" xmlns:o="urn:schemas-microsoft-com:office:office" xmlns:r="http://schemas.openxmlformats.org/officeDocument/2006/relationships" xmlns:m="http://schemas.openxmlformats.org/officeDocument/2006/math" xmlns:v="urn:schemas-microsoft-com:vml" xmlns:wp="http://schemas.openxmlformats.org/drawingml/2006/wordprocessingDrawing" xmlns:w10="urn:schemas-microsoft-com:office:word" xmlns:w="http://schemas.openxmlformats.org/wordprocessingml/2006/main" xmlns:wne="http://schemas.microsoft.com/office/word/2006/wordml">
+<w:document xmlns:wpc="http://schemas.microsoft.com/office/word/2010/wordprocessingCanvas" xmlns:mc="http://schemas.openxmlformats.org/markup-compatibility/2006" xmlns:o="urn:schemas-microsoft-com:office:office" xmlns:r="http://schemas.openxmlformats.org/officeDocument/2006/relationships" xmlns:m="http://schemas.openxmlformats.org/officeDocument/2006/math" xmlns:v="urn:schemas-microsoft-com:vml" xmlns:wp14="http://schemas.microsoft.com/office/word/2010/wordprocessingDrawing" xmlns:wp="http://schemas.openxmlformats.org/drawingml/2006/wordprocessingDrawing" xmlns:w10="urn:schemas-microsoft-com:office:word" xmlns:w="http://schemas.openxmlformats.org/wordprocessingml/2006/main" xmlns:w14="http://schemas.microsoft.com/office/word/2010/wordml" xmlns:wpg="http://schemas.microsoft.com/office/word/2010/wordprocessingGroup" xmlns:wpi="http://schemas.microsoft.com/office/word/2010/wordprocessingInk" xmlns:wne="http://schemas.microsoft.com/office/word/2006/wordml" xmlns:wps="http://schemas.microsoft.com/office/word/2010/wordprocessingShape" mc:Ignorable="w14 wp14">
   <w:body>
     <w:p>
       <w:pPr>
@@ -324,8 +324,8 @@
         <w:pStyle w:val="Standard"/>
         <w:spacing w:before="120"/>
         <w:sectPr>
-          <w:headerReference w:type="default" r:id="rId7"/>
-          <w:footerReference w:type="default" r:id="rId8"/>
+          <w:headerReference w:type="default" r:id="rId8"/>
+          <w:footerReference w:type="default" r:id="rId9"/>
           <w:footnotePr>
             <w:numRestart w:val="eachPage"/>
           </w:footnotePr>
@@ -361,7 +361,7 @@
           <w:left w:w="10" w:type="dxa"/>
           <w:right w:w="10" w:type="dxa"/>
         </w:tblCellMar>
-        <w:tblLook w:val="0000"/>
+        <w:tblLook w:val="0000" w:firstRow="0" w:lastRow="0" w:firstColumn="0" w:lastColumn="0" w:noHBand="0" w:noVBand="0"/>
       </w:tblPr>
       <w:tblGrid>
         <w:gridCol w:w="1055"/>
@@ -1213,25 +1213,21 @@
           <w:tab w:val="right" w:leader="dot" w:pos="9289"/>
         </w:tabs>
       </w:pPr>
-      <w:hyperlink r:id="rId9" w:history="1">
+      <w:hyperlink w:anchor="4.8.UC Registrar Envio|outline" w:history="1">
         <w:r>
           <w:t xml:space="preserve">4.8 CDU </w:t>
         </w:r>
         <w:r>
           <w:t>Manter Vaga</w:t>
         </w:r>
-        <w:bookmarkStart w:id="0" w:name="_GoBack"/>
-        <w:bookmarkEnd w:id="0"/>
         <w:r>
           <w:tab/>
           <w:t>1</w:t>
         </w:r>
       </w:hyperlink>
-      <w:proofErr w:type="gramStart"/>
       <w:r>
         <w:t>3</w:t>
       </w:r>
-      <w:proofErr w:type="gramEnd"/>
     </w:p>
     <w:p>
       <w:pPr>
@@ -1638,7 +1634,7 @@
       <w:pPr>
         <w:pStyle w:val="Ttulo2"/>
       </w:pPr>
-      <w:bookmarkStart w:id="1" w:name="_Ref122347868"/>
+      <w:bookmarkStart w:id="0" w:name="_Ref122347868"/>
       <w:r>
         <w:t xml:space="preserve">Convenções, termos e </w:t>
       </w:r>
@@ -1646,7 +1642,7 @@
       <w:r>
         <w:t>abreviações</w:t>
       </w:r>
-      <w:bookmarkEnd w:id="1"/>
+      <w:bookmarkEnd w:id="0"/>
       <w:proofErr w:type="gramEnd"/>
     </w:p>
     <w:p>
@@ -1667,7 +1663,7 @@
           <w:left w:w="10" w:type="dxa"/>
           <w:right w:w="10" w:type="dxa"/>
         </w:tblCellMar>
-        <w:tblLook w:val="0000"/>
+        <w:tblLook w:val="0000" w:firstRow="0" w:lastRow="0" w:firstColumn="0" w:lastColumn="0" w:noHBand="0" w:noVBand="0"/>
       </w:tblPr>
       <w:tblGrid>
         <w:gridCol w:w="2552"/>
@@ -2396,11 +2392,6 @@
         <w:t>Diagrama de Casos de Uso</w:t>
       </w:r>
     </w:p>
-    <w:p>
-      <w:pPr>
-        <w:pStyle w:val="Standard"/>
-      </w:pPr>
-    </w:p>
     <w:tbl>
       <w:tblPr>
         <w:tblW w:w="9296" w:type="dxa"/>
@@ -2410,7 +2401,7 @@
           <w:left w:w="10" w:type="dxa"/>
           <w:right w:w="10" w:type="dxa"/>
         </w:tblCellMar>
-        <w:tblLook w:val="0000"/>
+        <w:tblLook w:val="0000" w:firstRow="0" w:lastRow="0" w:firstColumn="0" w:lastColumn="0" w:noHBand="0" w:noVBand="0"/>
       </w:tblPr>
       <w:tblGrid>
         <w:gridCol w:w="9296"/>
@@ -2438,6 +2429,9 @@
               <w:pStyle w:val="Standard"/>
               <w:snapToGrid w:val="0"/>
               <w:jc w:val="center"/>
+              <w:rPr>
+                <w:noProof/>
+              </w:rPr>
             </w:pPr>
             <w:r>
               <w:t>Imag</w:t>
@@ -2445,15 +2439,22 @@
             <w:r>
               <w:t>em do Diagrama.</w:t>
             </w:r>
+          </w:p>
+          <w:p>
+            <w:pPr>
+              <w:pStyle w:val="Standard"/>
+              <w:snapToGrid w:val="0"/>
+              <w:jc w:val="center"/>
+            </w:pPr>
             <w:r>
               <w:rPr>
                 <w:noProof/>
               </w:rPr>
               <w:drawing>
-                <wp:inline distT="0" distB="0" distL="0" distR="0">
-                  <wp:extent cx="5762625" cy="5123815"/>
-                  <wp:effectExtent l="0" t="0" r="9525" b="0"/>
-                  <wp:docPr id="3" name="Imagem 1" descr="C:\Users\Guilherme\Downloads\Smart Parking - Historico.png"/>
+                <wp:inline distT="0" distB="0" distL="0" distR="0" wp14:anchorId="13CF6D9E" wp14:editId="17AD0411">
+                  <wp:extent cx="5765800" cy="5169535"/>
+                  <wp:effectExtent l="0" t="0" r="0" b="0"/>
+                  <wp:docPr id="4" name="Imagem 4"/>
                   <wp:cNvGraphicFramePr>
                     <a:graphicFrameLocks xmlns:a="http://schemas.openxmlformats.org/drawingml/2006/main" noChangeAspect="1"/>
                   </wp:cNvGraphicFramePr>
@@ -2461,33 +2462,29 @@
                     <a:graphicData uri="http://schemas.openxmlformats.org/drawingml/2006/picture">
                       <pic:pic xmlns:pic="http://schemas.openxmlformats.org/drawingml/2006/picture">
                         <pic:nvPicPr>
-                          <pic:cNvPr id="0" name="Picture 1" descr="C:\Users\Guilherme\Downloads\Smart Parking - Historico.png"/>
-                          <pic:cNvPicPr>
-                            <a:picLocks noChangeAspect="1" noChangeArrowheads="1"/>
-                          </pic:cNvPicPr>
+                          <pic:cNvPr id="0" name="Smart Parking.png"/>
+                          <pic:cNvPicPr/>
                         </pic:nvPicPr>
                         <pic:blipFill>
-                          <a:blip r:embed="rId10" cstate="print"/>
-                          <a:srcRect/>
+                          <a:blip r:embed="rId10">
+                            <a:extLst>
+                              <a:ext uri="{28A0092B-C50C-407E-A947-70E740481C1C}">
+                                <a14:useLocalDpi xmlns:a14="http://schemas.microsoft.com/office/drawing/2010/main" val="0"/>
+                              </a:ext>
+                            </a:extLst>
+                          </a:blip>
                           <a:stretch>
                             <a:fillRect/>
                           </a:stretch>
                         </pic:blipFill>
-                        <pic:spPr bwMode="auto">
+                        <pic:spPr>
                           <a:xfrm>
                             <a:off x="0" y="0"/>
-                            <a:ext cx="5762625" cy="5123815"/>
+                            <a:ext cx="5765800" cy="5169535"/>
                           </a:xfrm>
                           <a:prstGeom prst="rect">
                             <a:avLst/>
                           </a:prstGeom>
-                          <a:noFill/>
-                          <a:ln w="9525">
-                            <a:noFill/>
-                            <a:miter lim="800000"/>
-                            <a:headEnd/>
-                            <a:tailEnd/>
-                          </a:ln>
                         </pic:spPr>
                       </pic:pic>
                     </a:graphicData>
@@ -2534,7 +2531,7 @@
           <w:left w:w="10" w:type="dxa"/>
           <w:right w:w="10" w:type="dxa"/>
         </w:tblCellMar>
-        <w:tblLook w:val="0000"/>
+        <w:tblLook w:val="0000" w:firstRow="0" w:lastRow="0" w:firstColumn="0" w:lastColumn="0" w:noHBand="0" w:noVBand="0"/>
       </w:tblPr>
       <w:tblGrid>
         <w:gridCol w:w="2552"/>
@@ -2755,11 +2752,7 @@
               <w:snapToGrid w:val="0"/>
             </w:pPr>
             <w:r>
-              <w:t xml:space="preserve">É o usuário que acessa o sistema Web com a intenção de verificar quantas vagas disponíveis existem no estacionamento naquele </w:t>
-            </w:r>
-            <w:r>
-              <w:lastRenderedPageBreak/>
-              <w:t xml:space="preserve">momento ou alterar sua senha no sistema. </w:t>
+              <w:t xml:space="preserve">É o usuário que acessa o sistema Web com a intenção de verificar quantas vagas disponíveis existem no estacionamento naquele momento ou alterar sua senha no sistema. </w:t>
             </w:r>
           </w:p>
         </w:tc>
@@ -2779,7 +2772,12 @@
         <w:pStyle w:val="Ttulo2"/>
       </w:pPr>
       <w:r>
-        <w:t>CDU Acessar Sistema da Portaria</w:t>
+        <w:t xml:space="preserve">CDU Acessar Sistema da </w:t>
+      </w:r>
+      <w:bookmarkStart w:id="1" w:name="_GoBack"/>
+      <w:bookmarkEnd w:id="1"/>
+      <w:r>
+        <w:t>Portaria</w:t>
       </w:r>
     </w:p>
     <w:p>
@@ -3295,7 +3293,6 @@
         <w:rPr>
           <w:b/>
         </w:rPr>
-        <w:lastRenderedPageBreak/>
         <w:t>Pré-condições</w:t>
       </w:r>
       <w:r>
@@ -3337,6 +3334,7 @@
           <w:b/>
           <w:sz w:val="24"/>
         </w:rPr>
+        <w:lastRenderedPageBreak/>
         <w:t>Fluxo de eventos principal</w:t>
       </w:r>
     </w:p>
@@ -3874,7 +3872,6 @@
         <w:ind w:left="709" w:hanging="283"/>
       </w:pPr>
       <w:r>
-        <w:lastRenderedPageBreak/>
         <w:t>O sistema web verifica os dados do usuário, apresenta a mensagem “</w:t>
       </w:r>
       <w:proofErr w:type="spellStart"/>
@@ -4396,7 +4393,6 @@
         </w:numPr>
       </w:pPr>
       <w:r>
-        <w:lastRenderedPageBreak/>
         <w:t xml:space="preserve"> O administrador preenche todos os campos (todos os campos são obrigatórios) e aciona a opção “Confirmar”. [FS001</w:t>
       </w:r>
       <w:proofErr w:type="gramStart"/>
@@ -4417,6 +4413,7 @@
         </w:numPr>
       </w:pPr>
       <w:r>
+        <w:lastRenderedPageBreak/>
         <w:t>O sistema grava os dados, e apresenta a mensagem “Usuário cadastrado com sucesso” e atualiza a lista de usuário no Banco de Dados.</w:t>
       </w:r>
     </w:p>
@@ -4921,7 +4918,6 @@
           <w:sz w:val="21"/>
           <w:szCs w:val="21"/>
         </w:rPr>
-        <w:lastRenderedPageBreak/>
         <w:t>Fim do Fluxo Secundário.</w:t>
       </w:r>
     </w:p>
@@ -4939,6 +4935,7 @@
         <w:rPr>
           <w:b/>
         </w:rPr>
+        <w:lastRenderedPageBreak/>
         <w:t>[FS003]</w:t>
       </w:r>
       <w:r>
@@ -5644,6 +5641,7 @@
           <w:b/>
           <w:szCs w:val="22"/>
         </w:rPr>
+        <w:lastRenderedPageBreak/>
         <w:t>[FS003] &lt;nome do campo&gt; não  foi preenchido. Por favor, indique um valor.</w:t>
       </w:r>
     </w:p>
@@ -6197,7 +6195,6 @@
         <w:ind w:left="709" w:hanging="283"/>
       </w:pPr>
       <w:r>
-        <w:lastRenderedPageBreak/>
         <w:t>O sistema solicita que o usuário digite sua senha. [FS001</w:t>
       </w:r>
       <w:proofErr w:type="gramStart"/>
@@ -6232,6 +6229,7 @@
         <w:ind w:left="709" w:hanging="283"/>
       </w:pPr>
       <w:r>
+        <w:lastRenderedPageBreak/>
         <w:t>Fim do subfluxo.</w:t>
       </w:r>
     </w:p>
@@ -6782,7 +6780,6 @@
           <w:rFonts w:ascii="Nimbus Roman No9 L" w:hAnsi="Nimbus Roman No9 L"/>
           <w:szCs w:val="22"/>
         </w:rPr>
-        <w:lastRenderedPageBreak/>
         <w:t>O usuário Web informa a url do sistema no navegador.</w:t>
       </w:r>
     </w:p>
@@ -6841,6 +6838,7 @@
           <w:rFonts w:ascii="Nimbus Roman No9 L" w:hAnsi="Nimbus Roman No9 L"/>
           <w:szCs w:val="22"/>
         </w:rPr>
+        <w:lastRenderedPageBreak/>
         <w:t>O usuário aciona a opção “Esqueci minha senha”.</w:t>
       </w:r>
     </w:p>
@@ -7509,7 +7507,6 @@
         <w:ind w:left="709" w:hanging="283"/>
       </w:pPr>
       <w:r>
-        <w:lastRenderedPageBreak/>
         <w:t>O sistema apresenta as vagas cadastradas com suas informações: localização, código, preferencial. [SB001] [SB002] [SB003] [FS002].</w:t>
       </w:r>
     </w:p>
@@ -7536,6 +7533,7 @@
         <w:ind w:left="709" w:hanging="283"/>
       </w:pPr>
       <w:r>
+        <w:lastRenderedPageBreak/>
         <w:t>O sistema apresenta os campos: Localização, código, e a opção da vaga ser preferencial ou não. [FS004].</w:t>
       </w:r>
     </w:p>
@@ -8112,7 +8110,6 @@
           <w:sz w:val="21"/>
           <w:szCs w:val="21"/>
         </w:rPr>
-        <w:lastRenderedPageBreak/>
         <w:t>Fim do Fluxo Secundário.</w:t>
       </w:r>
     </w:p>
@@ -8130,6 +8127,7 @@
         <w:rPr>
           <w:b/>
         </w:rPr>
+        <w:lastRenderedPageBreak/>
         <w:t>[FS002] Nenhuma vaga cadastrada no sistema.</w:t>
       </w:r>
     </w:p>
@@ -8577,7 +8575,6 @@
         <w:ind w:left="426"/>
       </w:pPr>
       <w:r>
-        <w:lastRenderedPageBreak/>
         <w:t>O administrador seleciona a vaga desejada.</w:t>
       </w:r>
     </w:p>
@@ -8591,6 +8588,7 @@
         <w:ind w:left="709" w:hanging="283"/>
       </w:pPr>
       <w:r>
+        <w:lastRenderedPageBreak/>
         <w:t>O sistema solicita que o administrador confirme a vaga selecionada.</w:t>
       </w:r>
     </w:p>
@@ -9135,7 +9133,6 @@
         <w:ind w:left="709" w:hanging="283"/>
       </w:pPr>
       <w:r>
-        <w:lastRenderedPageBreak/>
         <w:t>O sistema redireciona o administrador para a tela inicial.</w:t>
       </w:r>
     </w:p>
@@ -9159,6 +9156,7 @@
           <w:sz w:val="21"/>
           <w:szCs w:val="21"/>
         </w:rPr>
+        <w:lastRenderedPageBreak/>
         <w:t>Fim do Fluxo Secundário.</w:t>
       </w:r>
     </w:p>
@@ -9701,7 +9699,6 @@
         <w:pStyle w:val="Ttulo2"/>
       </w:pPr>
       <w:r>
-        <w:lastRenderedPageBreak/>
         <w:t>CDU</w:t>
       </w:r>
       <w:r>
@@ -9724,6 +9721,7 @@
         <w:rPr>
           <w:b/>
         </w:rPr>
+        <w:lastRenderedPageBreak/>
         <w:t>Descrição:</w:t>
       </w:r>
     </w:p>
@@ -10298,7 +10296,6 @@
         </w:numPr>
       </w:pPr>
       <w:r>
-        <w:lastRenderedPageBreak/>
         <w:t>O sistema apresenta a seguintes opções: “Estacionamento”, “Minha conta” e “Sair”.</w:t>
       </w:r>
     </w:p>
@@ -10331,6 +10328,7 @@
         </w:numPr>
       </w:pPr>
       <w:r>
+        <w:lastRenderedPageBreak/>
         <w:t xml:space="preserve">O sistema apresenta a página inicial com o campo “Campus” e aciona a opção “Visualizar”. </w:t>
       </w:r>
     </w:p>
@@ -10559,7 +10557,7 @@
 </file>
 
 <file path=word/endnotes.xml><?xml version="1.0" encoding="utf-8"?>
-<w:endnotes xmlns:ve="http://schemas.openxmlformats.org/markup-compatibility/2006" xmlns:o="urn:schemas-microsoft-com:office:office" xmlns:r="http://schemas.openxmlformats.org/officeDocument/2006/relationships" xmlns:m="http://schemas.openxmlformats.org/officeDocument/2006/math" xmlns:v="urn:schemas-microsoft-com:vml" xmlns:wp="http://schemas.openxmlformats.org/drawingml/2006/wordprocessingDrawing" xmlns:w10="urn:schemas-microsoft-com:office:word" xmlns:w="http://schemas.openxmlformats.org/wordprocessingml/2006/main" xmlns:wne="http://schemas.microsoft.com/office/word/2006/wordml">
+<w:endnotes xmlns:wpc="http://schemas.microsoft.com/office/word/2010/wordprocessingCanvas" xmlns:mc="http://schemas.openxmlformats.org/markup-compatibility/2006" xmlns:o="urn:schemas-microsoft-com:office:office" xmlns:r="http://schemas.openxmlformats.org/officeDocument/2006/relationships" xmlns:m="http://schemas.openxmlformats.org/officeDocument/2006/math" xmlns:v="urn:schemas-microsoft-com:vml" xmlns:wp14="http://schemas.microsoft.com/office/word/2010/wordprocessingDrawing" xmlns:wp="http://schemas.openxmlformats.org/drawingml/2006/wordprocessingDrawing" xmlns:w10="urn:schemas-microsoft-com:office:word" xmlns:w="http://schemas.openxmlformats.org/wordprocessingml/2006/main" xmlns:w14="http://schemas.microsoft.com/office/word/2010/wordml" xmlns:wpg="http://schemas.microsoft.com/office/word/2010/wordprocessingGroup" xmlns:wpi="http://schemas.microsoft.com/office/word/2010/wordprocessingInk" xmlns:wne="http://schemas.microsoft.com/office/word/2006/wordml" xmlns:wps="http://schemas.microsoft.com/office/word/2010/wordprocessingShape" mc:Ignorable="w14 wp14">
   <w:endnote w:type="separator" w:id="-1">
     <w:p>
       <w:r>
@@ -10578,7 +10576,7 @@
 </file>
 
 <file path=word/footer1.xml><?xml version="1.0" encoding="utf-8"?>
-<w:ftr xmlns:ve="http://schemas.openxmlformats.org/markup-compatibility/2006" xmlns:o="urn:schemas-microsoft-com:office:office" xmlns:r="http://schemas.openxmlformats.org/officeDocument/2006/relationships" xmlns:m="http://schemas.openxmlformats.org/officeDocument/2006/math" xmlns:v="urn:schemas-microsoft-com:vml" xmlns:wp="http://schemas.openxmlformats.org/drawingml/2006/wordprocessingDrawing" xmlns:w10="urn:schemas-microsoft-com:office:word" xmlns:w="http://schemas.openxmlformats.org/wordprocessingml/2006/main" xmlns:wne="http://schemas.microsoft.com/office/word/2006/wordml">
+<w:ftr xmlns:wpc="http://schemas.microsoft.com/office/word/2010/wordprocessingCanvas" xmlns:mc="http://schemas.openxmlformats.org/markup-compatibility/2006" xmlns:o="urn:schemas-microsoft-com:office:office" xmlns:r="http://schemas.openxmlformats.org/officeDocument/2006/relationships" xmlns:m="http://schemas.openxmlformats.org/officeDocument/2006/math" xmlns:v="urn:schemas-microsoft-com:vml" xmlns:wp14="http://schemas.microsoft.com/office/word/2010/wordprocessingDrawing" xmlns:wp="http://schemas.openxmlformats.org/drawingml/2006/wordprocessingDrawing" xmlns:w10="urn:schemas-microsoft-com:office:word" xmlns:w="http://schemas.openxmlformats.org/wordprocessingml/2006/main" xmlns:w14="http://schemas.microsoft.com/office/word/2010/wordml" xmlns:wpg="http://schemas.microsoft.com/office/word/2010/wordprocessingGroup" xmlns:wpi="http://schemas.microsoft.com/office/word/2010/wordprocessingInk" xmlns:wne="http://schemas.microsoft.com/office/word/2006/wordml" xmlns:wps="http://schemas.microsoft.com/office/word/2010/wordprocessingShape" mc:Ignorable="w14 wp14">
   <w:tbl>
     <w:tblPr>
       <w:tblW w:w="9222" w:type="dxa"/>
@@ -10588,7 +10586,7 @@
         <w:left w:w="10" w:type="dxa"/>
         <w:right w:w="10" w:type="dxa"/>
       </w:tblCellMar>
-      <w:tblLook w:val="0000"/>
+      <w:tblLook w:val="0000" w:firstRow="0" w:lastRow="0" w:firstColumn="0" w:lastColumn="0" w:noHBand="0" w:noVBand="0"/>
     </w:tblPr>
     <w:tblGrid>
       <w:gridCol w:w="3936"/>
@@ -10879,7 +10877,7 @@
 </file>
 
 <file path=word/footer2.xml><?xml version="1.0" encoding="utf-8"?>
-<w:ftr xmlns:ve="http://schemas.openxmlformats.org/markup-compatibility/2006" xmlns:o="urn:schemas-microsoft-com:office:office" xmlns:r="http://schemas.openxmlformats.org/officeDocument/2006/relationships" xmlns:m="http://schemas.openxmlformats.org/officeDocument/2006/math" xmlns:v="urn:schemas-microsoft-com:vml" xmlns:wp="http://schemas.openxmlformats.org/drawingml/2006/wordprocessingDrawing" xmlns:w10="urn:schemas-microsoft-com:office:word" xmlns:w="http://schemas.openxmlformats.org/wordprocessingml/2006/main" xmlns:wne="http://schemas.microsoft.com/office/word/2006/wordml">
+<w:ftr xmlns:wpc="http://schemas.microsoft.com/office/word/2010/wordprocessingCanvas" xmlns:mc="http://schemas.openxmlformats.org/markup-compatibility/2006" xmlns:o="urn:schemas-microsoft-com:office:office" xmlns:r="http://schemas.openxmlformats.org/officeDocument/2006/relationships" xmlns:m="http://schemas.openxmlformats.org/officeDocument/2006/math" xmlns:v="urn:schemas-microsoft-com:vml" xmlns:wp14="http://schemas.microsoft.com/office/word/2010/wordprocessingDrawing" xmlns:wp="http://schemas.openxmlformats.org/drawingml/2006/wordprocessingDrawing" xmlns:w10="urn:schemas-microsoft-com:office:word" xmlns:w="http://schemas.openxmlformats.org/wordprocessingml/2006/main" xmlns:w14="http://schemas.microsoft.com/office/word/2010/wordml" xmlns:wpg="http://schemas.microsoft.com/office/word/2010/wordprocessingGroup" xmlns:wpi="http://schemas.microsoft.com/office/word/2010/wordprocessingInk" xmlns:wne="http://schemas.microsoft.com/office/word/2006/wordml" xmlns:wps="http://schemas.microsoft.com/office/word/2010/wordprocessingShape" mc:Ignorable="w14 wp14">
   <w:p>
     <w:pPr>
       <w:pStyle w:val="Standard"/>
@@ -10892,7 +10890,7 @@
 </file>
 
 <file path=word/footnotes.xml><?xml version="1.0" encoding="utf-8"?>
-<w:footnotes xmlns:ve="http://schemas.openxmlformats.org/markup-compatibility/2006" xmlns:o="urn:schemas-microsoft-com:office:office" xmlns:r="http://schemas.openxmlformats.org/officeDocument/2006/relationships" xmlns:m="http://schemas.openxmlformats.org/officeDocument/2006/math" xmlns:v="urn:schemas-microsoft-com:vml" xmlns:wp="http://schemas.openxmlformats.org/drawingml/2006/wordprocessingDrawing" xmlns:w10="urn:schemas-microsoft-com:office:word" xmlns:w="http://schemas.openxmlformats.org/wordprocessingml/2006/main" xmlns:wne="http://schemas.microsoft.com/office/word/2006/wordml">
+<w:footnotes xmlns:wpc="http://schemas.microsoft.com/office/word/2010/wordprocessingCanvas" xmlns:mc="http://schemas.openxmlformats.org/markup-compatibility/2006" xmlns:o="urn:schemas-microsoft-com:office:office" xmlns:r="http://schemas.openxmlformats.org/officeDocument/2006/relationships" xmlns:m="http://schemas.openxmlformats.org/officeDocument/2006/math" xmlns:v="urn:schemas-microsoft-com:vml" xmlns:wp14="http://schemas.microsoft.com/office/word/2010/wordprocessingDrawing" xmlns:wp="http://schemas.openxmlformats.org/drawingml/2006/wordprocessingDrawing" xmlns:w10="urn:schemas-microsoft-com:office:word" xmlns:w="http://schemas.openxmlformats.org/wordprocessingml/2006/main" xmlns:w14="http://schemas.microsoft.com/office/word/2010/wordml" xmlns:wpg="http://schemas.microsoft.com/office/word/2010/wordprocessingGroup" xmlns:wpi="http://schemas.microsoft.com/office/word/2010/wordprocessingInk" xmlns:wne="http://schemas.microsoft.com/office/word/2006/wordml" xmlns:wps="http://schemas.microsoft.com/office/word/2010/wordprocessingShape" mc:Ignorable="w14 wp14">
   <w:footnote w:type="separator" w:id="-1">
     <w:p>
       <w:r>
@@ -10914,7 +10912,7 @@
 </file>
 
 <file path=word/header1.xml><?xml version="1.0" encoding="utf-8"?>
-<w:hdr xmlns:ve="http://schemas.openxmlformats.org/markup-compatibility/2006" xmlns:o="urn:schemas-microsoft-com:office:office" xmlns:r="http://schemas.openxmlformats.org/officeDocument/2006/relationships" xmlns:m="http://schemas.openxmlformats.org/officeDocument/2006/math" xmlns:v="urn:schemas-microsoft-com:vml" xmlns:wp="http://schemas.openxmlformats.org/drawingml/2006/wordprocessingDrawing" xmlns:w10="urn:schemas-microsoft-com:office:word" xmlns:w="http://schemas.openxmlformats.org/wordprocessingml/2006/main" xmlns:wne="http://schemas.microsoft.com/office/word/2006/wordml">
+<w:hdr xmlns:wpc="http://schemas.microsoft.com/office/word/2010/wordprocessingCanvas" xmlns:mc="http://schemas.openxmlformats.org/markup-compatibility/2006" xmlns:o="urn:schemas-microsoft-com:office:office" xmlns:r="http://schemas.openxmlformats.org/officeDocument/2006/relationships" xmlns:m="http://schemas.openxmlformats.org/officeDocument/2006/math" xmlns:v="urn:schemas-microsoft-com:vml" xmlns:wp14="http://schemas.microsoft.com/office/word/2010/wordprocessingDrawing" xmlns:wp="http://schemas.openxmlformats.org/drawingml/2006/wordprocessingDrawing" xmlns:w10="urn:schemas-microsoft-com:office:word" xmlns:w="http://schemas.openxmlformats.org/wordprocessingml/2006/main" xmlns:w14="http://schemas.microsoft.com/office/word/2010/wordml" xmlns:wpg="http://schemas.microsoft.com/office/word/2010/wordprocessingGroup" xmlns:wpi="http://schemas.microsoft.com/office/word/2010/wordprocessingInk" xmlns:wne="http://schemas.microsoft.com/office/word/2006/wordml" xmlns:wps="http://schemas.microsoft.com/office/word/2010/wordprocessingShape" mc:Ignorable="w14 wp14">
   <w:p>
     <w:pPr>
       <w:pStyle w:val="Standard"/>
@@ -11037,7 +11035,7 @@
 </file>
 
 <file path=word/header2.xml><?xml version="1.0" encoding="utf-8"?>
-<w:hdr xmlns:ve="http://schemas.openxmlformats.org/markup-compatibility/2006" xmlns:o="urn:schemas-microsoft-com:office:office" xmlns:r="http://schemas.openxmlformats.org/officeDocument/2006/relationships" xmlns:m="http://schemas.openxmlformats.org/officeDocument/2006/math" xmlns:v="urn:schemas-microsoft-com:vml" xmlns:wp="http://schemas.openxmlformats.org/drawingml/2006/wordprocessingDrawing" xmlns:w10="urn:schemas-microsoft-com:office:word" xmlns:w="http://schemas.openxmlformats.org/wordprocessingml/2006/main" xmlns:wne="http://schemas.microsoft.com/office/word/2006/wordml">
+<w:hdr xmlns:wpc="http://schemas.microsoft.com/office/word/2010/wordprocessingCanvas" xmlns:mc="http://schemas.openxmlformats.org/markup-compatibility/2006" xmlns:o="urn:schemas-microsoft-com:office:office" xmlns:r="http://schemas.openxmlformats.org/officeDocument/2006/relationships" xmlns:m="http://schemas.openxmlformats.org/officeDocument/2006/math" xmlns:v="urn:schemas-microsoft-com:vml" xmlns:wp14="http://schemas.microsoft.com/office/word/2010/wordprocessingDrawing" xmlns:wp="http://schemas.openxmlformats.org/drawingml/2006/wordprocessingDrawing" xmlns:w10="urn:schemas-microsoft-com:office:word" xmlns:w="http://schemas.openxmlformats.org/wordprocessingml/2006/main" xmlns:w14="http://schemas.microsoft.com/office/word/2010/wordml" xmlns:wpg="http://schemas.microsoft.com/office/word/2010/wordprocessingGroup" xmlns:wpi="http://schemas.microsoft.com/office/word/2010/wordprocessingInk" xmlns:wne="http://schemas.microsoft.com/office/word/2006/wordml" xmlns:wps="http://schemas.microsoft.com/office/word/2010/wordprocessingShape" mc:Ignorable="w14 wp14">
   <w:tbl>
     <w:tblPr>
       <w:tblW w:w="9210" w:type="dxa"/>
@@ -11047,7 +11045,7 @@
         <w:left w:w="10" w:type="dxa"/>
         <w:right w:w="10" w:type="dxa"/>
       </w:tblCellMar>
-      <w:tblLook w:val="0000"/>
+      <w:tblLook w:val="0000" w:firstRow="0" w:lastRow="0" w:firstColumn="0" w:lastColumn="0" w:noHBand="0" w:noVBand="0"/>
     </w:tblPr>
     <w:tblGrid>
       <w:gridCol w:w="4605"/>
@@ -11111,7 +11109,7 @@
 </file>
 
 <file path=word/numbering.xml><?xml version="1.0" encoding="utf-8"?>
-<w:numbering xmlns:ve="http://schemas.openxmlformats.org/markup-compatibility/2006" xmlns:o="urn:schemas-microsoft-com:office:office" xmlns:r="http://schemas.openxmlformats.org/officeDocument/2006/relationships" xmlns:m="http://schemas.openxmlformats.org/officeDocument/2006/math" xmlns:v="urn:schemas-microsoft-com:vml" xmlns:wp="http://schemas.openxmlformats.org/drawingml/2006/wordprocessingDrawing" xmlns:w10="urn:schemas-microsoft-com:office:word" xmlns:w="http://schemas.openxmlformats.org/wordprocessingml/2006/main" xmlns:wne="http://schemas.microsoft.com/office/word/2006/wordml">
+<w:numbering xmlns:wpc="http://schemas.microsoft.com/office/word/2010/wordprocessingCanvas" xmlns:mc="http://schemas.openxmlformats.org/markup-compatibility/2006" xmlns:o="urn:schemas-microsoft-com:office:office" xmlns:r="http://schemas.openxmlformats.org/officeDocument/2006/relationships" xmlns:m="http://schemas.openxmlformats.org/officeDocument/2006/math" xmlns:v="urn:schemas-microsoft-com:vml" xmlns:wp14="http://schemas.microsoft.com/office/word/2010/wordprocessingDrawing" xmlns:wp="http://schemas.openxmlformats.org/drawingml/2006/wordprocessingDrawing" xmlns:w10="urn:schemas-microsoft-com:office:word" xmlns:w="http://schemas.openxmlformats.org/wordprocessingml/2006/main" xmlns:w14="http://schemas.microsoft.com/office/word/2010/wordml" xmlns:wpg="http://schemas.microsoft.com/office/word/2010/wordprocessingGroup" xmlns:wpi="http://schemas.microsoft.com/office/word/2010/wordprocessingInk" xmlns:wne="http://schemas.microsoft.com/office/word/2006/wordml" xmlns:wps="http://schemas.microsoft.com/office/word/2010/wordprocessingShape" mc:Ignorable="w14 wp14">
   <w:abstractNum w:abstractNumId="0">
     <w:nsid w:val="00491DCE"/>
     <w:multiLevelType w:val="multilevel"/>
@@ -41766,7 +41764,7 @@
 </file>
 
 <file path=word/styles.xml><?xml version="1.0" encoding="utf-8"?>
-<w:styles xmlns:r="http://schemas.openxmlformats.org/officeDocument/2006/relationships" xmlns:w="http://schemas.openxmlformats.org/wordprocessingml/2006/main">
+<w:styles xmlns:mc="http://schemas.openxmlformats.org/markup-compatibility/2006" xmlns:r="http://schemas.openxmlformats.org/officeDocument/2006/relationships" xmlns:w="http://schemas.openxmlformats.org/wordprocessingml/2006/main" xmlns:w14="http://schemas.microsoft.com/office/word/2010/wordml" mc:Ignorable="w14">
   <w:docDefaults>
     <w:rPrDefault>
       <w:rPr>
@@ -42109,7 +42107,6 @@
     <w:uiPriority w:val="99"/>
     <w:semiHidden/>
     <w:unhideWhenUsed/>
-    <w:qFormat/>
     <w:tblPr>
       <w:tblInd w:w="0" w:type="dxa"/>
       <w:tblCellMar>
@@ -47303,6 +47300,3446 @@
     <w:uiPriority w:val="99"/>
     <w:semiHidden/>
     <w:unhideWhenUsed/>
+  </w:style>
+  <w:style w:type="numbering" w:customStyle="1" w:styleId="WWOutlineListStyle12">
+    <w:name w:val="WW8Num170"/>
+    <w:pPr>
+      <w:numPr>
+        <w:numId w:val="183"/>
+      </w:numPr>
+    </w:pPr>
+  </w:style>
+  <w:style w:type="numbering" w:customStyle="1" w:styleId="Standard">
+    <w:name w:val="WW8Num34"/>
+    <w:pPr>
+      <w:numPr>
+        <w:numId w:val="47"/>
+      </w:numPr>
+    </w:pPr>
+  </w:style>
+  <w:style w:type="numbering" w:customStyle="1" w:styleId="Heading">
+    <w:name w:val="WW8Num110"/>
+    <w:pPr>
+      <w:numPr>
+        <w:numId w:val="123"/>
+      </w:numPr>
+    </w:pPr>
+  </w:style>
+  <w:style w:type="numbering" w:customStyle="1" w:styleId="Textbody">
+    <w:name w:val="WW8Num86"/>
+    <w:pPr>
+      <w:numPr>
+        <w:numId w:val="99"/>
+      </w:numPr>
+    </w:pPr>
+  </w:style>
+  <w:style w:type="numbering" w:customStyle="1" w:styleId="Lista">
+    <w:name w:val="WW8Num378"/>
+    <w:pPr>
+      <w:numPr>
+        <w:numId w:val="391"/>
+      </w:numPr>
+    </w:pPr>
+  </w:style>
+  <w:style w:type="numbering" w:customStyle="1" w:styleId="Legenda">
+    <w:name w:val="WW8Num346"/>
+    <w:pPr>
+      <w:numPr>
+        <w:numId w:val="359"/>
+      </w:numPr>
+    </w:pPr>
+  </w:style>
+  <w:style w:type="numbering" w:customStyle="1" w:styleId="Index">
+    <w:name w:val="WW8Num155"/>
+    <w:pPr>
+      <w:numPr>
+        <w:numId w:val="168"/>
+      </w:numPr>
+    </w:pPr>
+  </w:style>
+  <w:style w:type="numbering" w:customStyle="1" w:styleId="Contents1">
+    <w:name w:val="WW8Num210"/>
+    <w:pPr>
+      <w:numPr>
+        <w:numId w:val="223"/>
+      </w:numPr>
+    </w:pPr>
+  </w:style>
+  <w:style w:type="numbering" w:customStyle="1" w:styleId="Contents2">
+    <w:name w:val="WW8Num45"/>
+    <w:pPr>
+      <w:numPr>
+        <w:numId w:val="58"/>
+      </w:numPr>
+    </w:pPr>
+  </w:style>
+  <w:style w:type="numbering" w:customStyle="1" w:styleId="Contents3">
+    <w:name w:val="WW8Num229"/>
+    <w:pPr>
+      <w:numPr>
+        <w:numId w:val="242"/>
+      </w:numPr>
+    </w:pPr>
+  </w:style>
+  <w:style w:type="numbering" w:customStyle="1" w:styleId="Contents4">
+    <w:name w:val="WW8Num48"/>
+    <w:pPr>
+      <w:numPr>
+        <w:numId w:val="61"/>
+      </w:numPr>
+    </w:pPr>
+  </w:style>
+  <w:style w:type="numbering" w:customStyle="1" w:styleId="Contents5">
+    <w:name w:val="WW8Num298"/>
+    <w:pPr>
+      <w:numPr>
+        <w:numId w:val="311"/>
+      </w:numPr>
+    </w:pPr>
+  </w:style>
+  <w:style w:type="numbering" w:customStyle="1" w:styleId="Contents6">
+    <w:name w:val="WW8Num129"/>
+    <w:pPr>
+      <w:numPr>
+        <w:numId w:val="142"/>
+      </w:numPr>
+    </w:pPr>
+  </w:style>
+  <w:style w:type="numbering" w:customStyle="1" w:styleId="Contents7">
+    <w:name w:val="WW8Num246"/>
+    <w:pPr>
+      <w:numPr>
+        <w:numId w:val="259"/>
+      </w:numPr>
+    </w:pPr>
+  </w:style>
+  <w:style w:type="numbering" w:customStyle="1" w:styleId="Contents8">
+    <w:name w:val="WW8Num64"/>
+    <w:pPr>
+      <w:numPr>
+        <w:numId w:val="77"/>
+      </w:numPr>
+    </w:pPr>
+  </w:style>
+  <w:style w:type="numbering" w:customStyle="1" w:styleId="Contents9">
+    <w:name w:val="WW8Num387"/>
+    <w:pPr>
+      <w:numPr>
+        <w:numId w:val="400"/>
+      </w:numPr>
+    </w:pPr>
+  </w:style>
+  <w:style w:type="numbering" w:customStyle="1" w:styleId="Cabealho">
+    <w:name w:val="WW8Num242"/>
+    <w:pPr>
+      <w:numPr>
+        <w:numId w:val="255"/>
+      </w:numPr>
+    </w:pPr>
+  </w:style>
+  <w:style w:type="numbering" w:customStyle="1" w:styleId="PSCComentarioTemplate">
+    <w:name w:val="WW8Num295"/>
+    <w:pPr>
+      <w:numPr>
+        <w:numId w:val="308"/>
+      </w:numPr>
+    </w:pPr>
+  </w:style>
+  <w:style w:type="numbering" w:customStyle="1" w:styleId="PSCLegenda">
+    <w:name w:val="WW8Num354"/>
+    <w:pPr>
+      <w:numPr>
+        <w:numId w:val="367"/>
+      </w:numPr>
+    </w:pPr>
+  </w:style>
+  <w:style w:type="numbering" w:customStyle="1" w:styleId="PSCReferencia">
+    <w:name w:val="WW8Num266"/>
+    <w:pPr>
+      <w:numPr>
+        <w:numId w:val="279"/>
+      </w:numPr>
+    </w:pPr>
+  </w:style>
+  <w:style w:type="numbering" w:customStyle="1" w:styleId="PSCTabelaCabecalho">
+    <w:name w:val="WW8Num166"/>
+    <w:pPr>
+      <w:numPr>
+        <w:numId w:val="179"/>
+      </w:numPr>
+    </w:pPr>
+  </w:style>
+  <w:style w:type="numbering" w:customStyle="1" w:styleId="Rodap">
+    <w:name w:val="WW8Num29"/>
+    <w:pPr>
+      <w:numPr>
+        <w:numId w:val="42"/>
+      </w:numPr>
+    </w:pPr>
+  </w:style>
+  <w:style w:type="numbering" w:customStyle="1" w:styleId="titulocapa">
+    <w:name w:val="WW8Num73"/>
+    <w:pPr>
+      <w:numPr>
+        <w:numId w:val="86"/>
+      </w:numPr>
+    </w:pPr>
+  </w:style>
+  <w:style w:type="numbering" w:customStyle="1" w:styleId="titulocapaprojeto">
+    <w:name w:val="WW8Num212"/>
+    <w:pPr>
+      <w:numPr>
+        <w:numId w:val="225"/>
+      </w:numPr>
+    </w:pPr>
+  </w:style>
+  <w:style w:type="numbering" w:customStyle="1" w:styleId="titulocapa2">
+    <w:name w:val="WW8Num173"/>
+    <w:pPr>
+      <w:numPr>
+        <w:numId w:val="186"/>
+      </w:numPr>
+    </w:pPr>
+  </w:style>
+  <w:style w:type="numbering" w:customStyle="1" w:styleId="PSCRequisito">
+    <w:name w:val="WW8Num408"/>
+    <w:pPr>
+      <w:numPr>
+        <w:numId w:val="421"/>
+      </w:numPr>
+    </w:pPr>
+  </w:style>
+  <w:style w:type="numbering" w:customStyle="1" w:styleId="PSCFluxoCasoUso">
+    <w:name w:val="WW8Num398"/>
+    <w:pPr>
+      <w:numPr>
+        <w:numId w:val="411"/>
+      </w:numPr>
+    </w:pPr>
+  </w:style>
+  <w:style w:type="numbering" w:customStyle="1" w:styleId="Textodecomentrio">
+    <w:name w:val="WW8Num326"/>
+    <w:pPr>
+      <w:numPr>
+        <w:numId w:val="339"/>
+      </w:numPr>
+    </w:pPr>
+  </w:style>
+  <w:style w:type="numbering" w:customStyle="1" w:styleId="Textodebalo">
+    <w:name w:val="WW8Num386"/>
+    <w:pPr>
+      <w:numPr>
+        <w:numId w:val="399"/>
+      </w:numPr>
+    </w:pPr>
+  </w:style>
+  <w:style w:type="numbering" w:customStyle="1" w:styleId="Footnote">
+    <w:name w:val="WW8Num83"/>
+    <w:pPr>
+      <w:numPr>
+        <w:numId w:val="96"/>
+      </w:numPr>
+    </w:pPr>
+  </w:style>
+  <w:style w:type="numbering" w:customStyle="1" w:styleId="Assuntodocomentrio">
+    <w:name w:val="WW8Num51"/>
+    <w:pPr>
+      <w:numPr>
+        <w:numId w:val="64"/>
+      </w:numPr>
+    </w:pPr>
+  </w:style>
+  <w:style w:type="numbering" w:customStyle="1" w:styleId="Endnote">
+    <w:name w:val="WW8Num275"/>
+    <w:pPr>
+      <w:numPr>
+        <w:numId w:val="288"/>
+      </w:numPr>
+    </w:pPr>
+  </w:style>
+  <w:style w:type="numbering" w:customStyle="1" w:styleId="TableContents">
+    <w:name w:val="WW8Num382"/>
+    <w:pPr>
+      <w:numPr>
+        <w:numId w:val="395"/>
+      </w:numPr>
+    </w:pPr>
+  </w:style>
+  <w:style w:type="numbering" w:customStyle="1" w:styleId="TableHeading">
+    <w:name w:val="WW8Num376"/>
+    <w:pPr>
+      <w:numPr>
+        <w:numId w:val="389"/>
+      </w:numPr>
+    </w:pPr>
+  </w:style>
+  <w:style w:type="numbering" w:customStyle="1" w:styleId="Contents10">
+    <w:name w:val="WW8Num62"/>
+    <w:pPr>
+      <w:numPr>
+        <w:numId w:val="75"/>
+      </w:numPr>
+    </w:pPr>
+  </w:style>
+  <w:style w:type="numbering" w:customStyle="1" w:styleId="Framecontents">
+    <w:name w:val="WW8Num144"/>
+    <w:pPr>
+      <w:numPr>
+        <w:numId w:val="157"/>
+      </w:numPr>
+    </w:pPr>
+  </w:style>
+  <w:style w:type="numbering" w:customStyle="1" w:styleId="HorizontalLine">
+    <w:name w:val="WW8Num363"/>
+    <w:pPr>
+      <w:numPr>
+        <w:numId w:val="376"/>
+      </w:numPr>
+    </w:pPr>
+  </w:style>
+  <w:style w:type="numbering" w:customStyle="1" w:styleId="Heading10">
+    <w:name w:val="WW8Num334"/>
+    <w:pPr>
+      <w:numPr>
+        <w:numId w:val="347"/>
+      </w:numPr>
+    </w:pPr>
+  </w:style>
+  <w:style w:type="numbering" w:customStyle="1" w:styleId="WW8Num2z0">
+    <w:name w:val="WW8Num245"/>
+    <w:pPr>
+      <w:numPr>
+        <w:numId w:val="258"/>
+      </w:numPr>
+    </w:pPr>
+  </w:style>
+  <w:style w:type="numbering" w:customStyle="1" w:styleId="WW8Num34z0">
+    <w:name w:val="WW8Num204"/>
+    <w:pPr>
+      <w:numPr>
+        <w:numId w:val="217"/>
+      </w:numPr>
+    </w:pPr>
+  </w:style>
+  <w:style w:type="numbering" w:customStyle="1" w:styleId="WW8Num73z0">
+    <w:name w:val="WW8Num36"/>
+    <w:pPr>
+      <w:numPr>
+        <w:numId w:val="49"/>
+      </w:numPr>
+    </w:pPr>
+  </w:style>
+  <w:style w:type="numbering" w:customStyle="1" w:styleId="WW8Num85z0">
+    <w:name w:val="WW8Num270"/>
+    <w:pPr>
+      <w:numPr>
+        <w:numId w:val="283"/>
+      </w:numPr>
+    </w:pPr>
+  </w:style>
+  <w:style w:type="numbering" w:customStyle="1" w:styleId="WW8Num273z0">
+    <w:name w:val="WW8Num383"/>
+    <w:pPr>
+      <w:numPr>
+        <w:numId w:val="396"/>
+      </w:numPr>
+    </w:pPr>
+  </w:style>
+  <w:style w:type="numbering" w:customStyle="1" w:styleId="WW8Num273z1">
+    <w:name w:val="WW8Num201"/>
+    <w:pPr>
+      <w:numPr>
+        <w:numId w:val="214"/>
+      </w:numPr>
+    </w:pPr>
+  </w:style>
+  <w:style w:type="numbering" w:customStyle="1" w:styleId="WW8Num273z2">
+    <w:name w:val="WW8Num143"/>
+    <w:pPr>
+      <w:numPr>
+        <w:numId w:val="156"/>
+      </w:numPr>
+    </w:pPr>
+  </w:style>
+  <w:style w:type="numbering" w:customStyle="1" w:styleId="WW8Num328z0">
+    <w:name w:val="WW8Num393"/>
+    <w:pPr>
+      <w:numPr>
+        <w:numId w:val="406"/>
+      </w:numPr>
+    </w:pPr>
+  </w:style>
+  <w:style w:type="numbering" w:customStyle="1" w:styleId="WW8Num328z1">
+    <w:name w:val="WW8Num179"/>
+    <w:pPr>
+      <w:numPr>
+        <w:numId w:val="192"/>
+      </w:numPr>
+    </w:pPr>
+  </w:style>
+  <w:style w:type="numbering" w:customStyle="1" w:styleId="WW8Num328z2">
+    <w:name w:val="WW8Num94"/>
+    <w:pPr>
+      <w:numPr>
+        <w:numId w:val="107"/>
+      </w:numPr>
+    </w:pPr>
+  </w:style>
+  <w:style w:type="numbering" w:customStyle="1" w:styleId="WW8Num340z0">
+    <w:name w:val="WW8Num197"/>
+    <w:pPr>
+      <w:numPr>
+        <w:numId w:val="210"/>
+      </w:numPr>
+    </w:pPr>
+  </w:style>
+  <w:style w:type="numbering" w:customStyle="1" w:styleId="WW8Num340z1">
+    <w:name w:val="WW8Num119"/>
+    <w:pPr>
+      <w:numPr>
+        <w:numId w:val="132"/>
+      </w:numPr>
+    </w:pPr>
+  </w:style>
+  <w:style w:type="numbering" w:customStyle="1" w:styleId="WW8Num340z2">
+    <w:name w:val="WW8Num101"/>
+    <w:pPr>
+      <w:numPr>
+        <w:numId w:val="114"/>
+      </w:numPr>
+    </w:pPr>
+  </w:style>
+  <w:style w:type="numbering" w:customStyle="1" w:styleId="WW8Num387z0">
+    <w:name w:val="WW8Num139"/>
+    <w:pPr>
+      <w:numPr>
+        <w:numId w:val="152"/>
+      </w:numPr>
+    </w:pPr>
+  </w:style>
+  <w:style w:type="numbering" w:customStyle="1" w:styleId="WW8Num387z1">
+    <w:name w:val="WW8Num169"/>
+    <w:pPr>
+      <w:numPr>
+        <w:numId w:val="182"/>
+      </w:numPr>
+    </w:pPr>
+  </w:style>
+  <w:style w:type="numbering" w:customStyle="1" w:styleId="WW8Num387z2">
+    <w:name w:val="WW8Num162"/>
+    <w:pPr>
+      <w:numPr>
+        <w:numId w:val="175"/>
+      </w:numPr>
+    </w:pPr>
+  </w:style>
+  <w:style w:type="numbering" w:customStyle="1" w:styleId="Internetlink">
+    <w:name w:val="WW8Num17"/>
+    <w:pPr>
+      <w:numPr>
+        <w:numId w:val="30"/>
+      </w:numPr>
+    </w:pPr>
+  </w:style>
+  <w:style w:type="numbering" w:customStyle="1" w:styleId="Nmerodepgina">
+    <w:name w:val="WW8Num343"/>
+    <w:pPr>
+      <w:numPr>
+        <w:numId w:val="356"/>
+      </w:numPr>
+    </w:pPr>
+  </w:style>
+  <w:style w:type="numbering" w:customStyle="1" w:styleId="Refdecomentrio">
+    <w:name w:val="WW8Num81"/>
+    <w:pPr>
+      <w:numPr>
+        <w:numId w:val="94"/>
+      </w:numPr>
+    </w:pPr>
+  </w:style>
+  <w:style w:type="numbering" w:customStyle="1" w:styleId="FootnoteSymbol">
+    <w:name w:val="WW8Num358"/>
+    <w:pPr>
+      <w:numPr>
+        <w:numId w:val="371"/>
+      </w:numPr>
+    </w:pPr>
+  </w:style>
+  <w:style w:type="numbering" w:customStyle="1" w:styleId="EndnoteSymbol">
+    <w:name w:val="WW8Num127"/>
+    <w:pPr>
+      <w:numPr>
+        <w:numId w:val="140"/>
+      </w:numPr>
+    </w:pPr>
+  </w:style>
+  <w:style w:type="numbering" w:customStyle="1" w:styleId="VisitedInternetLink">
+    <w:name w:val="WW8Num124"/>
+    <w:pPr>
+      <w:numPr>
+        <w:numId w:val="137"/>
+      </w:numPr>
+    </w:pPr>
+  </w:style>
+  <w:style w:type="numbering" w:customStyle="1" w:styleId="Footnoteanchor">
+    <w:name w:val="WW8Num146"/>
+    <w:pPr>
+      <w:numPr>
+        <w:numId w:val="159"/>
+      </w:numPr>
+    </w:pPr>
+  </w:style>
+  <w:style w:type="numbering" w:customStyle="1" w:styleId="StrongEmphasis">
+    <w:name w:val="WW8Num356"/>
+    <w:pPr>
+      <w:numPr>
+        <w:numId w:val="369"/>
+      </w:numPr>
+    </w:pPr>
+  </w:style>
+  <w:style w:type="numbering" w:customStyle="1" w:styleId="BulletSymbols">
+    <w:name w:val="WW8Num188"/>
+    <w:pPr>
+      <w:numPr>
+        <w:numId w:val="201"/>
+      </w:numPr>
+    </w:pPr>
+  </w:style>
+  <w:style w:type="numbering" w:customStyle="1" w:styleId="NumberingSymbols">
+    <w:name w:val="WW8Num43"/>
+    <w:pPr>
+      <w:numPr>
+        <w:numId w:val="56"/>
+      </w:numPr>
+    </w:pPr>
+  </w:style>
+  <w:style w:type="numbering" w:customStyle="1" w:styleId="INS">
+    <w:name w:val="WW8Num196"/>
+    <w:pPr>
+      <w:numPr>
+        <w:numId w:val="209"/>
+      </w:numPr>
+    </w:pPr>
+  </w:style>
+  <w:style w:type="numbering" w:customStyle="1" w:styleId="EstiloCentralizado">
+    <w:name w:val="WW8Num112"/>
+    <w:pPr>
+      <w:numPr>
+        <w:numId w:val="125"/>
+      </w:numPr>
+    </w:pPr>
+  </w:style>
+  <w:style w:type="numbering" w:customStyle="1" w:styleId="PSC-TituloCentral">
+    <w:name w:val="WW8Num128"/>
+    <w:pPr>
+      <w:numPr>
+        <w:numId w:val="141"/>
+      </w:numPr>
+    </w:pPr>
+  </w:style>
+  <w:style w:type="numbering" w:customStyle="1" w:styleId="WWOutlineListStyle11">
+    <w:name w:val="WW8Num323"/>
+    <w:pPr>
+      <w:numPr>
+        <w:numId w:val="336"/>
+      </w:numPr>
+    </w:pPr>
+  </w:style>
+  <w:style w:type="numbering" w:customStyle="1" w:styleId="WWOutlineListStyle10">
+    <w:name w:val="WW8Num142"/>
+    <w:pPr>
+      <w:numPr>
+        <w:numId w:val="155"/>
+      </w:numPr>
+    </w:pPr>
+  </w:style>
+  <w:style w:type="numbering" w:customStyle="1" w:styleId="WWOutlineListStyle9">
+    <w:name w:val="WW8Num279"/>
+    <w:pPr>
+      <w:numPr>
+        <w:numId w:val="292"/>
+      </w:numPr>
+    </w:pPr>
+  </w:style>
+  <w:style w:type="numbering" w:customStyle="1" w:styleId="WWOutlineListStyle8">
+    <w:name w:val="WW8Num50"/>
+    <w:pPr>
+      <w:numPr>
+        <w:numId w:val="63"/>
+      </w:numPr>
+    </w:pPr>
+  </w:style>
+  <w:style w:type="numbering" w:customStyle="1" w:styleId="WWOutlineListStyle7">
+    <w:name w:val="WW8Num341"/>
+    <w:pPr>
+      <w:numPr>
+        <w:numId w:val="354"/>
+      </w:numPr>
+    </w:pPr>
+  </w:style>
+  <w:style w:type="numbering" w:customStyle="1" w:styleId="WWOutlineListStyle6">
+    <w:name w:val="WW8Num410"/>
+    <w:pPr>
+      <w:numPr>
+        <w:numId w:val="423"/>
+      </w:numPr>
+    </w:pPr>
+  </w:style>
+  <w:style w:type="numbering" w:customStyle="1" w:styleId="WWOutlineListStyle5">
+    <w:name w:val="WW8Num177"/>
+    <w:pPr>
+      <w:numPr>
+        <w:numId w:val="190"/>
+      </w:numPr>
+    </w:pPr>
+  </w:style>
+  <w:style w:type="numbering" w:customStyle="1" w:styleId="WWOutlineListStyle4">
+    <w:name w:val="WW8Num55"/>
+    <w:pPr>
+      <w:numPr>
+        <w:numId w:val="68"/>
+      </w:numPr>
+    </w:pPr>
+  </w:style>
+  <w:style w:type="numbering" w:customStyle="1" w:styleId="WWOutlineListStyle3">
+    <w:name w:val="WW8Num338"/>
+    <w:pPr>
+      <w:numPr>
+        <w:numId w:val="351"/>
+      </w:numPr>
+    </w:pPr>
+  </w:style>
+  <w:style w:type="numbering" w:customStyle="1" w:styleId="WWOutlineListStyle2">
+    <w:name w:val="WW8Num4"/>
+    <w:pPr>
+      <w:numPr>
+        <w:numId w:val="17"/>
+      </w:numPr>
+    </w:pPr>
+  </w:style>
+  <w:style w:type="numbering" w:customStyle="1" w:styleId="WWOutlineListStyle1">
+    <w:name w:val="WW8Num134"/>
+    <w:pPr>
+      <w:numPr>
+        <w:numId w:val="147"/>
+      </w:numPr>
+    </w:pPr>
+  </w:style>
+  <w:style w:type="numbering" w:customStyle="1" w:styleId="WWOutlineListStyle">
+    <w:name w:val="WW8Num369"/>
+    <w:pPr>
+      <w:numPr>
+        <w:numId w:val="382"/>
+      </w:numPr>
+    </w:pPr>
+  </w:style>
+  <w:style w:type="numbering" w:customStyle="1" w:styleId="WW8Num1">
+    <w:name w:val="WW8Num300"/>
+    <w:pPr>
+      <w:numPr>
+        <w:numId w:val="313"/>
+      </w:numPr>
+    </w:pPr>
+  </w:style>
+  <w:style w:type="numbering" w:customStyle="1" w:styleId="WW8Num2">
+    <w:name w:val="WW8Num7"/>
+    <w:pPr>
+      <w:numPr>
+        <w:numId w:val="20"/>
+      </w:numPr>
+    </w:pPr>
+  </w:style>
+  <w:style w:type="numbering" w:customStyle="1" w:styleId="WW8Num3">
+    <w:name w:val="WW8Num23"/>
+    <w:pPr>
+      <w:numPr>
+        <w:numId w:val="36"/>
+      </w:numPr>
+    </w:pPr>
+  </w:style>
+  <w:style w:type="numbering" w:customStyle="1" w:styleId="WW8Num4">
+    <w:name w:val="WW8Num261"/>
+    <w:pPr>
+      <w:numPr>
+        <w:numId w:val="274"/>
+      </w:numPr>
+    </w:pPr>
+  </w:style>
+  <w:style w:type="numbering" w:customStyle="1" w:styleId="WW8Num5">
+    <w:name w:val="WW8Num283"/>
+    <w:pPr>
+      <w:numPr>
+        <w:numId w:val="296"/>
+      </w:numPr>
+    </w:pPr>
+  </w:style>
+  <w:style w:type="numbering" w:customStyle="1" w:styleId="WW8Num6">
+    <w:name w:val="WW8Num75"/>
+    <w:pPr>
+      <w:numPr>
+        <w:numId w:val="88"/>
+      </w:numPr>
+    </w:pPr>
+  </w:style>
+  <w:style w:type="numbering" w:customStyle="1" w:styleId="WW8Num7">
+    <w:name w:val="WW8Num329"/>
+    <w:pPr>
+      <w:numPr>
+        <w:numId w:val="342"/>
+      </w:numPr>
+    </w:pPr>
+  </w:style>
+  <w:style w:type="numbering" w:customStyle="1" w:styleId="WW8Num8">
+    <w:name w:val="WW8Num123"/>
+    <w:pPr>
+      <w:numPr>
+        <w:numId w:val="136"/>
+      </w:numPr>
+    </w:pPr>
+  </w:style>
+  <w:style w:type="numbering" w:customStyle="1" w:styleId="WW8Num9">
+    <w:name w:val="WW8Num389"/>
+    <w:pPr>
+      <w:numPr>
+        <w:numId w:val="402"/>
+      </w:numPr>
+    </w:pPr>
+  </w:style>
+  <w:style w:type="numbering" w:customStyle="1" w:styleId="WW8Num10">
+    <w:name w:val="WW8Num236"/>
+    <w:pPr>
+      <w:numPr>
+        <w:numId w:val="249"/>
+      </w:numPr>
+    </w:pPr>
+  </w:style>
+  <w:style w:type="numbering" w:customStyle="1" w:styleId="WW8Num11">
+    <w:name w:val="WW8Num35"/>
+    <w:pPr>
+      <w:numPr>
+        <w:numId w:val="48"/>
+      </w:numPr>
+    </w:pPr>
+  </w:style>
+  <w:style w:type="numbering" w:customStyle="1" w:styleId="WW8Num12">
+    <w:name w:val="WW8Num273"/>
+    <w:pPr>
+      <w:numPr>
+        <w:numId w:val="286"/>
+      </w:numPr>
+    </w:pPr>
+  </w:style>
+  <w:style w:type="numbering" w:customStyle="1" w:styleId="WW8Num13">
+    <w:name w:val="WW8Num232"/>
+    <w:pPr>
+      <w:numPr>
+        <w:numId w:val="245"/>
+      </w:numPr>
+    </w:pPr>
+  </w:style>
+  <w:style w:type="numbering" w:customStyle="1" w:styleId="WW8Num14">
+    <w:name w:val="WW8Num374"/>
+    <w:pPr>
+      <w:numPr>
+        <w:numId w:val="387"/>
+      </w:numPr>
+    </w:pPr>
+  </w:style>
+  <w:style w:type="numbering" w:customStyle="1" w:styleId="WW8Num15">
+    <w:name w:val="WW8Num39"/>
+    <w:pPr>
+      <w:numPr>
+        <w:numId w:val="52"/>
+      </w:numPr>
+    </w:pPr>
+  </w:style>
+  <w:style w:type="numbering" w:customStyle="1" w:styleId="WW8Num16">
+    <w:name w:val="WW8Num253"/>
+    <w:pPr>
+      <w:numPr>
+        <w:numId w:val="266"/>
+      </w:numPr>
+    </w:pPr>
+  </w:style>
+  <w:style w:type="numbering" w:customStyle="1" w:styleId="WW8Num17">
+    <w:name w:val="WW8Num203"/>
+    <w:pPr>
+      <w:numPr>
+        <w:numId w:val="216"/>
+      </w:numPr>
+    </w:pPr>
+  </w:style>
+  <w:style w:type="numbering" w:customStyle="1" w:styleId="WW8Num18">
+    <w:name w:val="WW8Num247"/>
+    <w:pPr>
+      <w:numPr>
+        <w:numId w:val="260"/>
+      </w:numPr>
+    </w:pPr>
+  </w:style>
+  <w:style w:type="numbering" w:customStyle="1" w:styleId="WW8Num19">
+    <w:name w:val="WW8Num348"/>
+    <w:pPr>
+      <w:numPr>
+        <w:numId w:val="361"/>
+      </w:numPr>
+    </w:pPr>
+  </w:style>
+  <w:style w:type="numbering" w:customStyle="1" w:styleId="WW8Num20">
+    <w:name w:val="WW8Num88"/>
+    <w:pPr>
+      <w:numPr>
+        <w:numId w:val="101"/>
+      </w:numPr>
+    </w:pPr>
+  </w:style>
+  <w:style w:type="numbering" w:customStyle="1" w:styleId="WW8Num21">
+    <w:name w:val="WW8Num388"/>
+    <w:pPr>
+      <w:numPr>
+        <w:numId w:val="401"/>
+      </w:numPr>
+    </w:pPr>
+  </w:style>
+  <w:style w:type="numbering" w:customStyle="1" w:styleId="WW8Num22">
+    <w:name w:val="WW8Num205"/>
+    <w:pPr>
+      <w:numPr>
+        <w:numId w:val="218"/>
+      </w:numPr>
+    </w:pPr>
+  </w:style>
+  <w:style w:type="numbering" w:customStyle="1" w:styleId="WW8Num23">
+    <w:name w:val="WW8Num111"/>
+    <w:pPr>
+      <w:numPr>
+        <w:numId w:val="124"/>
+      </w:numPr>
+    </w:pPr>
+  </w:style>
+  <w:style w:type="numbering" w:customStyle="1" w:styleId="WW8Num24">
+    <w:name w:val="WW8Num313"/>
+    <w:pPr>
+      <w:numPr>
+        <w:numId w:val="326"/>
+      </w:numPr>
+    </w:pPr>
+  </w:style>
+  <w:style w:type="numbering" w:customStyle="1" w:styleId="WW8Num25">
+    <w:name w:val="WW8Num57"/>
+    <w:pPr>
+      <w:numPr>
+        <w:numId w:val="70"/>
+      </w:numPr>
+    </w:pPr>
+  </w:style>
+  <w:style w:type="numbering" w:customStyle="1" w:styleId="WW8Num26">
+    <w:name w:val="WW8Num99"/>
+    <w:pPr>
+      <w:numPr>
+        <w:numId w:val="112"/>
+      </w:numPr>
+    </w:pPr>
+  </w:style>
+  <w:style w:type="numbering" w:customStyle="1" w:styleId="WW8Num27">
+    <w:name w:val="WW8Num244"/>
+    <w:pPr>
+      <w:numPr>
+        <w:numId w:val="257"/>
+      </w:numPr>
+    </w:pPr>
+  </w:style>
+  <w:style w:type="numbering" w:customStyle="1" w:styleId="WW8Num28">
+    <w:name w:val="WW8Num125"/>
+    <w:pPr>
+      <w:numPr>
+        <w:numId w:val="138"/>
+      </w:numPr>
+    </w:pPr>
+  </w:style>
+  <w:style w:type="numbering" w:customStyle="1" w:styleId="WW8Num29">
+    <w:name w:val="WW8Num91"/>
+    <w:pPr>
+      <w:numPr>
+        <w:numId w:val="104"/>
+      </w:numPr>
+    </w:pPr>
+  </w:style>
+  <w:style w:type="numbering" w:customStyle="1" w:styleId="WW8Num30">
+    <w:name w:val="WW8Num366"/>
+    <w:pPr>
+      <w:numPr>
+        <w:numId w:val="379"/>
+      </w:numPr>
+    </w:pPr>
+  </w:style>
+  <w:style w:type="numbering" w:customStyle="1" w:styleId="WW8Num31">
+    <w:name w:val="WW8Num153"/>
+    <w:pPr>
+      <w:numPr>
+        <w:numId w:val="166"/>
+      </w:numPr>
+    </w:pPr>
+  </w:style>
+  <w:style w:type="numbering" w:customStyle="1" w:styleId="WW8Num32">
+    <w:name w:val="WW8Num135"/>
+    <w:pPr>
+      <w:numPr>
+        <w:numId w:val="148"/>
+      </w:numPr>
+    </w:pPr>
+  </w:style>
+  <w:style w:type="numbering" w:customStyle="1" w:styleId="WW8Num33">
+    <w:name w:val="WW8Num344"/>
+    <w:pPr>
+      <w:numPr>
+        <w:numId w:val="357"/>
+      </w:numPr>
+    </w:pPr>
+  </w:style>
+  <w:style w:type="numbering" w:customStyle="1" w:styleId="WW8Num34">
+    <w:name w:val="WW8Num226"/>
+    <w:pPr>
+      <w:numPr>
+        <w:numId w:val="239"/>
+      </w:numPr>
+    </w:pPr>
+  </w:style>
+  <w:style w:type="numbering" w:customStyle="1" w:styleId="WW8Num35">
+    <w:name w:val="WW8Num390"/>
+    <w:pPr>
+      <w:numPr>
+        <w:numId w:val="403"/>
+      </w:numPr>
+    </w:pPr>
+  </w:style>
+  <w:style w:type="numbering" w:customStyle="1" w:styleId="WW8Num36">
+    <w:name w:val="WW8Num264"/>
+    <w:pPr>
+      <w:numPr>
+        <w:numId w:val="277"/>
+      </w:numPr>
+    </w:pPr>
+  </w:style>
+  <w:style w:type="numbering" w:customStyle="1" w:styleId="WW8Num37">
+    <w:name w:val="WW8Num297"/>
+    <w:pPr>
+      <w:numPr>
+        <w:numId w:val="310"/>
+      </w:numPr>
+    </w:pPr>
+  </w:style>
+  <w:style w:type="numbering" w:customStyle="1" w:styleId="WW8Num38">
+    <w:name w:val="WW8Num28"/>
+    <w:pPr>
+      <w:numPr>
+        <w:numId w:val="41"/>
+      </w:numPr>
+    </w:pPr>
+  </w:style>
+  <w:style w:type="numbering" w:customStyle="1" w:styleId="WW8Num39">
+    <w:name w:val="WW8Num257"/>
+    <w:pPr>
+      <w:numPr>
+        <w:numId w:val="270"/>
+      </w:numPr>
+    </w:pPr>
+  </w:style>
+  <w:style w:type="numbering" w:customStyle="1" w:styleId="WW8Num40">
+    <w:name w:val="WW8Num69"/>
+    <w:pPr>
+      <w:numPr>
+        <w:numId w:val="82"/>
+      </w:numPr>
+    </w:pPr>
+  </w:style>
+  <w:style w:type="numbering" w:customStyle="1" w:styleId="WW8Num41">
+    <w:name w:val="WW8Num371"/>
+    <w:pPr>
+      <w:numPr>
+        <w:numId w:val="384"/>
+      </w:numPr>
+    </w:pPr>
+  </w:style>
+  <w:style w:type="numbering" w:customStyle="1" w:styleId="WW8Num42">
+    <w:name w:val="WW8Num202"/>
+    <w:pPr>
+      <w:numPr>
+        <w:numId w:val="215"/>
+      </w:numPr>
+    </w:pPr>
+  </w:style>
+  <w:style w:type="numbering" w:customStyle="1" w:styleId="WW8Num43">
+    <w:name w:val="WW8Num233"/>
+    <w:pPr>
+      <w:numPr>
+        <w:numId w:val="246"/>
+      </w:numPr>
+    </w:pPr>
+  </w:style>
+  <w:style w:type="numbering" w:customStyle="1" w:styleId="WW8Num44">
+    <w:name w:val="WW8Num164"/>
+    <w:pPr>
+      <w:numPr>
+        <w:numId w:val="177"/>
+      </w:numPr>
+    </w:pPr>
+  </w:style>
+  <w:style w:type="numbering" w:customStyle="1" w:styleId="WW8Num45">
+    <w:name w:val="WW8Num5"/>
+    <w:pPr>
+      <w:numPr>
+        <w:numId w:val="18"/>
+      </w:numPr>
+    </w:pPr>
+  </w:style>
+  <w:style w:type="numbering" w:customStyle="1" w:styleId="WW8Num46">
+    <w:name w:val="WW8Num227"/>
+    <w:pPr>
+      <w:numPr>
+        <w:numId w:val="240"/>
+      </w:numPr>
+    </w:pPr>
+  </w:style>
+  <w:style w:type="numbering" w:customStyle="1" w:styleId="WW8Num47">
+    <w:name w:val="WW8Num103"/>
+    <w:pPr>
+      <w:numPr>
+        <w:numId w:val="116"/>
+      </w:numPr>
+    </w:pPr>
+  </w:style>
+  <w:style w:type="numbering" w:customStyle="1" w:styleId="WW8Num48">
+    <w:name w:val="WW8Num351"/>
+    <w:pPr>
+      <w:numPr>
+        <w:numId w:val="364"/>
+      </w:numPr>
+    </w:pPr>
+  </w:style>
+  <w:style w:type="numbering" w:customStyle="1" w:styleId="WW8Num49">
+    <w:name w:val="WW8Num145"/>
+    <w:pPr>
+      <w:numPr>
+        <w:numId w:val="158"/>
+      </w:numPr>
+    </w:pPr>
+  </w:style>
+  <w:style w:type="numbering" w:customStyle="1" w:styleId="WW8Num50">
+    <w:name w:val="WW8Num407"/>
+    <w:pPr>
+      <w:numPr>
+        <w:numId w:val="420"/>
+      </w:numPr>
+    </w:pPr>
+  </w:style>
+  <w:style w:type="numbering" w:customStyle="1" w:styleId="WW8Num51">
+    <w:name w:val="WW8Num40"/>
+    <w:pPr>
+      <w:numPr>
+        <w:numId w:val="53"/>
+      </w:numPr>
+    </w:pPr>
+  </w:style>
+  <w:style w:type="numbering" w:customStyle="1" w:styleId="WW8Num52">
+    <w:name w:val="WW8Num82"/>
+    <w:pPr>
+      <w:numPr>
+        <w:numId w:val="95"/>
+      </w:numPr>
+    </w:pPr>
+  </w:style>
+  <w:style w:type="numbering" w:customStyle="1" w:styleId="WW8Num53">
+    <w:name w:val="WW8Num31"/>
+    <w:pPr>
+      <w:numPr>
+        <w:numId w:val="44"/>
+      </w:numPr>
+    </w:pPr>
+  </w:style>
+  <w:style w:type="numbering" w:customStyle="1" w:styleId="WW8Num54">
+    <w:name w:val="WW8Num180"/>
+    <w:pPr>
+      <w:numPr>
+        <w:numId w:val="193"/>
+      </w:numPr>
+    </w:pPr>
+  </w:style>
+  <w:style w:type="numbering" w:customStyle="1" w:styleId="WW8Num55">
+    <w:name w:val="WW8Num138"/>
+    <w:pPr>
+      <w:numPr>
+        <w:numId w:val="151"/>
+      </w:numPr>
+    </w:pPr>
+  </w:style>
+  <w:style w:type="numbering" w:customStyle="1" w:styleId="WW8Num56">
+    <w:name w:val="WW8Num319"/>
+    <w:pPr>
+      <w:numPr>
+        <w:numId w:val="332"/>
+      </w:numPr>
+    </w:pPr>
+  </w:style>
+  <w:style w:type="numbering" w:customStyle="1" w:styleId="WW8Num57">
+    <w:name w:val="WW8Num280"/>
+    <w:pPr>
+      <w:numPr>
+        <w:numId w:val="293"/>
+      </w:numPr>
+    </w:pPr>
+  </w:style>
+  <w:style w:type="numbering" w:customStyle="1" w:styleId="WW8Num58">
+    <w:name w:val="WW8Num63"/>
+    <w:pPr>
+      <w:numPr>
+        <w:numId w:val="76"/>
+      </w:numPr>
+    </w:pPr>
+  </w:style>
+  <w:style w:type="numbering" w:customStyle="1" w:styleId="WW8Num59">
+    <w:name w:val="WW8Num2"/>
+    <w:pPr>
+      <w:numPr>
+        <w:numId w:val="15"/>
+      </w:numPr>
+    </w:pPr>
+  </w:style>
+  <w:style w:type="numbering" w:customStyle="1" w:styleId="WW8Num60">
+    <w:name w:val="WW8Num230"/>
+    <w:pPr>
+      <w:numPr>
+        <w:numId w:val="243"/>
+      </w:numPr>
+    </w:pPr>
+  </w:style>
+  <w:style w:type="numbering" w:customStyle="1" w:styleId="WW8Num61">
+    <w:name w:val="WW8Num278"/>
+    <w:pPr>
+      <w:numPr>
+        <w:numId w:val="291"/>
+      </w:numPr>
+    </w:pPr>
+  </w:style>
+  <w:style w:type="numbering" w:customStyle="1" w:styleId="WW8Num62">
+    <w:name w:val="WW8Num186"/>
+    <w:pPr>
+      <w:numPr>
+        <w:numId w:val="199"/>
+      </w:numPr>
+    </w:pPr>
+  </w:style>
+  <w:style w:type="numbering" w:customStyle="1" w:styleId="WW8Num63">
+    <w:name w:val="WW8Num157"/>
+    <w:pPr>
+      <w:numPr>
+        <w:numId w:val="170"/>
+      </w:numPr>
+    </w:pPr>
+  </w:style>
+  <w:style w:type="numbering" w:customStyle="1" w:styleId="WW8Num64">
+    <w:name w:val="WW8Num235"/>
+    <w:pPr>
+      <w:numPr>
+        <w:numId w:val="248"/>
+      </w:numPr>
+    </w:pPr>
+  </w:style>
+  <w:style w:type="numbering" w:customStyle="1" w:styleId="WW8Num65">
+    <w:name w:val="WW8Num256"/>
+    <w:pPr>
+      <w:numPr>
+        <w:numId w:val="269"/>
+      </w:numPr>
+    </w:pPr>
+  </w:style>
+  <w:style w:type="numbering" w:customStyle="1" w:styleId="WW8Num66">
+    <w:name w:val="WW8Num293"/>
+    <w:pPr>
+      <w:numPr>
+        <w:numId w:val="306"/>
+      </w:numPr>
+    </w:pPr>
+  </w:style>
+  <w:style w:type="numbering" w:customStyle="1" w:styleId="WW8Num67">
+    <w:name w:val="WW8Num352"/>
+    <w:pPr>
+      <w:numPr>
+        <w:numId w:val="365"/>
+      </w:numPr>
+    </w:pPr>
+  </w:style>
+  <w:style w:type="numbering" w:customStyle="1" w:styleId="WW8Num68">
+    <w:name w:val="WW8Num225"/>
+    <w:pPr>
+      <w:numPr>
+        <w:numId w:val="238"/>
+      </w:numPr>
+    </w:pPr>
+  </w:style>
+  <w:style w:type="numbering" w:customStyle="1" w:styleId="WW8Num69">
+    <w:name w:val="WW8Num42"/>
+    <w:pPr>
+      <w:numPr>
+        <w:numId w:val="55"/>
+      </w:numPr>
+    </w:pPr>
+  </w:style>
+  <w:style w:type="numbering" w:customStyle="1" w:styleId="WW8Num70">
+    <w:name w:val="WW8Num391"/>
+    <w:pPr>
+      <w:numPr>
+        <w:numId w:val="404"/>
+      </w:numPr>
+    </w:pPr>
+  </w:style>
+  <w:style w:type="numbering" w:customStyle="1" w:styleId="WW8Num71">
+    <w:name w:val="WW8Num108"/>
+    <w:pPr>
+      <w:numPr>
+        <w:numId w:val="121"/>
+      </w:numPr>
+    </w:pPr>
+  </w:style>
+  <w:style w:type="numbering" w:customStyle="1" w:styleId="WW8Num72">
+    <w:name w:val="WW8Num174"/>
+    <w:pPr>
+      <w:numPr>
+        <w:numId w:val="187"/>
+      </w:numPr>
+    </w:pPr>
+  </w:style>
+  <w:style w:type="numbering" w:customStyle="1" w:styleId="WW8Num73">
+    <w:name w:val="WW8Num47"/>
+    <w:pPr>
+      <w:numPr>
+        <w:numId w:val="60"/>
+      </w:numPr>
+    </w:pPr>
+  </w:style>
+  <w:style w:type="numbering" w:customStyle="1" w:styleId="WW8Num74">
+    <w:name w:val="WW8Num224"/>
+    <w:pPr>
+      <w:numPr>
+        <w:numId w:val="237"/>
+      </w:numPr>
+    </w:pPr>
+  </w:style>
+  <w:style w:type="numbering" w:customStyle="1" w:styleId="WW8Num75">
+    <w:name w:val="WW8Num309"/>
+    <w:pPr>
+      <w:numPr>
+        <w:numId w:val="322"/>
+      </w:numPr>
+    </w:pPr>
+  </w:style>
+  <w:style w:type="numbering" w:customStyle="1" w:styleId="WW8Num76">
+    <w:name w:val="WW8Num115"/>
+    <w:pPr>
+      <w:numPr>
+        <w:numId w:val="128"/>
+      </w:numPr>
+    </w:pPr>
+  </w:style>
+  <w:style w:type="numbering" w:customStyle="1" w:styleId="WW8Num77">
+    <w:name w:val="WW8Num165"/>
+    <w:pPr>
+      <w:numPr>
+        <w:numId w:val="178"/>
+      </w:numPr>
+    </w:pPr>
+  </w:style>
+  <w:style w:type="numbering" w:customStyle="1" w:styleId="WW8Num78">
+    <w:name w:val="WW8Num93"/>
+    <w:pPr>
+      <w:numPr>
+        <w:numId w:val="106"/>
+      </w:numPr>
+    </w:pPr>
+  </w:style>
+  <w:style w:type="numbering" w:customStyle="1" w:styleId="WW8Num79">
+    <w:name w:val="WW8Num98"/>
+    <w:pPr>
+      <w:numPr>
+        <w:numId w:val="111"/>
+      </w:numPr>
+    </w:pPr>
+  </w:style>
+  <w:style w:type="numbering" w:customStyle="1" w:styleId="WW8Num80">
+    <w:name w:val="WWOutlineListStyle4"/>
+    <w:pPr>
+      <w:numPr>
+        <w:numId w:val="9"/>
+      </w:numPr>
+    </w:pPr>
+  </w:style>
+  <w:style w:type="numbering" w:customStyle="1" w:styleId="WW8Num81">
+    <w:name w:val="WW8Num84"/>
+    <w:pPr>
+      <w:numPr>
+        <w:numId w:val="97"/>
+      </w:numPr>
+    </w:pPr>
+  </w:style>
+  <w:style w:type="numbering" w:customStyle="1" w:styleId="WW8Num82">
+    <w:name w:val="WW8Num14"/>
+    <w:pPr>
+      <w:numPr>
+        <w:numId w:val="27"/>
+      </w:numPr>
+    </w:pPr>
+  </w:style>
+  <w:style w:type="numbering" w:customStyle="1" w:styleId="WW8Num83">
+    <w:name w:val="WW8Num213"/>
+    <w:pPr>
+      <w:numPr>
+        <w:numId w:val="226"/>
+      </w:numPr>
+    </w:pPr>
+  </w:style>
+  <w:style w:type="numbering" w:customStyle="1" w:styleId="WW8Num84">
+    <w:name w:val="WW8Num22"/>
+    <w:pPr>
+      <w:numPr>
+        <w:numId w:val="35"/>
+      </w:numPr>
+    </w:pPr>
+  </w:style>
+  <w:style w:type="numbering" w:customStyle="1" w:styleId="WW8Num85">
+    <w:name w:val="WW8Num277"/>
+    <w:pPr>
+      <w:numPr>
+        <w:numId w:val="290"/>
+      </w:numPr>
+    </w:pPr>
+  </w:style>
+  <w:style w:type="numbering" w:customStyle="1" w:styleId="WW8Num86">
+    <w:name w:val="WW8Num59"/>
+    <w:pPr>
+      <w:numPr>
+        <w:numId w:val="72"/>
+      </w:numPr>
+    </w:pPr>
+  </w:style>
+  <w:style w:type="numbering" w:customStyle="1" w:styleId="WW8Num87">
+    <w:name w:val="WW8Num16"/>
+    <w:pPr>
+      <w:numPr>
+        <w:numId w:val="29"/>
+      </w:numPr>
+    </w:pPr>
+  </w:style>
+  <w:style w:type="numbering" w:customStyle="1" w:styleId="WW8Num88">
+    <w:name w:val="WW8Num96"/>
+    <w:pPr>
+      <w:numPr>
+        <w:numId w:val="109"/>
+      </w:numPr>
+    </w:pPr>
+  </w:style>
+  <w:style w:type="numbering" w:customStyle="1" w:styleId="WW8Num89">
+    <w:name w:val="WW8Num330"/>
+    <w:pPr>
+      <w:numPr>
+        <w:numId w:val="343"/>
+      </w:numPr>
+    </w:pPr>
+  </w:style>
+  <w:style w:type="numbering" w:customStyle="1" w:styleId="WW8Num90">
+    <w:name w:val="WW8Num308"/>
+    <w:pPr>
+      <w:numPr>
+        <w:numId w:val="321"/>
+      </w:numPr>
+    </w:pPr>
+  </w:style>
+  <w:style w:type="numbering" w:customStyle="1" w:styleId="WW8Num91">
+    <w:name w:val="WW8Num46"/>
+    <w:pPr>
+      <w:numPr>
+        <w:numId w:val="59"/>
+      </w:numPr>
+    </w:pPr>
+  </w:style>
+  <w:style w:type="numbering" w:customStyle="1" w:styleId="WW8Num92">
+    <w:name w:val="WW8Num106"/>
+    <w:pPr>
+      <w:numPr>
+        <w:numId w:val="119"/>
+      </w:numPr>
+    </w:pPr>
+  </w:style>
+  <w:style w:type="numbering" w:customStyle="1" w:styleId="WW8Num93">
+    <w:name w:val="WW8Num27"/>
+    <w:pPr>
+      <w:numPr>
+        <w:numId w:val="40"/>
+      </w:numPr>
+    </w:pPr>
+  </w:style>
+  <w:style w:type="numbering" w:customStyle="1" w:styleId="WW8Num94">
+    <w:name w:val="WW8Num259"/>
+    <w:pPr>
+      <w:numPr>
+        <w:numId w:val="272"/>
+      </w:numPr>
+    </w:pPr>
+  </w:style>
+  <w:style w:type="numbering" w:customStyle="1" w:styleId="WW8Num95">
+    <w:name w:val="WW8Num228"/>
+    <w:pPr>
+      <w:numPr>
+        <w:numId w:val="241"/>
+      </w:numPr>
+    </w:pPr>
+  </w:style>
+  <w:style w:type="numbering" w:customStyle="1" w:styleId="WW8Num96">
+    <w:name w:val="WW8Num307"/>
+    <w:pPr>
+      <w:numPr>
+        <w:numId w:val="320"/>
+      </w:numPr>
+    </w:pPr>
+  </w:style>
+  <w:style w:type="numbering" w:customStyle="1" w:styleId="WW8Num97">
+    <w:name w:val="WW8Num377"/>
+    <w:pPr>
+      <w:numPr>
+        <w:numId w:val="390"/>
+      </w:numPr>
+    </w:pPr>
+  </w:style>
+  <w:style w:type="numbering" w:customStyle="1" w:styleId="WW8Num98">
+    <w:name w:val="WW8Num365"/>
+    <w:pPr>
+      <w:numPr>
+        <w:numId w:val="378"/>
+      </w:numPr>
+    </w:pPr>
+  </w:style>
+  <w:style w:type="numbering" w:customStyle="1" w:styleId="WW8Num99">
+    <w:name w:val="WW8Num239"/>
+    <w:pPr>
+      <w:numPr>
+        <w:numId w:val="252"/>
+      </w:numPr>
+    </w:pPr>
+  </w:style>
+  <w:style w:type="numbering" w:customStyle="1" w:styleId="WW8Num100">
+    <w:name w:val="WW8Num18"/>
+    <w:pPr>
+      <w:numPr>
+        <w:numId w:val="31"/>
+      </w:numPr>
+    </w:pPr>
+  </w:style>
+  <w:style w:type="numbering" w:customStyle="1" w:styleId="WW8Num101">
+    <w:name w:val="WW8Num333"/>
+    <w:pPr>
+      <w:numPr>
+        <w:numId w:val="346"/>
+      </w:numPr>
+    </w:pPr>
+  </w:style>
+  <w:style w:type="numbering" w:customStyle="1" w:styleId="WW8Num102">
+    <w:name w:val="WW8Num54"/>
+    <w:pPr>
+      <w:numPr>
+        <w:numId w:val="67"/>
+      </w:numPr>
+    </w:pPr>
+  </w:style>
+  <w:style w:type="numbering" w:customStyle="1" w:styleId="WW8Num103">
+    <w:name w:val="WW8Num140"/>
+    <w:pPr>
+      <w:numPr>
+        <w:numId w:val="153"/>
+      </w:numPr>
+    </w:pPr>
+  </w:style>
+  <w:style w:type="numbering" w:customStyle="1" w:styleId="WW8Num104">
+    <w:name w:val="WW8Num413"/>
+    <w:pPr>
+      <w:numPr>
+        <w:numId w:val="426"/>
+      </w:numPr>
+    </w:pPr>
+  </w:style>
+  <w:style w:type="numbering" w:customStyle="1" w:styleId="WW8Num105">
+    <w:name w:val="WW8Num315"/>
+    <w:pPr>
+      <w:numPr>
+        <w:numId w:val="328"/>
+      </w:numPr>
+    </w:pPr>
+  </w:style>
+  <w:style w:type="numbering" w:customStyle="1" w:styleId="WW8Num106">
+    <w:name w:val="WW8Num240"/>
+    <w:pPr>
+      <w:numPr>
+        <w:numId w:val="253"/>
+      </w:numPr>
+    </w:pPr>
+  </w:style>
+  <w:style w:type="numbering" w:customStyle="1" w:styleId="WW8Num107">
+    <w:name w:val="WW8Num117"/>
+    <w:pPr>
+      <w:numPr>
+        <w:numId w:val="130"/>
+      </w:numPr>
+    </w:pPr>
+  </w:style>
+  <w:style w:type="numbering" w:customStyle="1" w:styleId="WW8Num108">
+    <w:name w:val="WW8Num160"/>
+    <w:pPr>
+      <w:numPr>
+        <w:numId w:val="173"/>
+      </w:numPr>
+    </w:pPr>
+  </w:style>
+  <w:style w:type="numbering" w:customStyle="1" w:styleId="WW8Num109">
+    <w:name w:val="WW8Num76"/>
+    <w:pPr>
+      <w:numPr>
+        <w:numId w:val="89"/>
+      </w:numPr>
+    </w:pPr>
+  </w:style>
+  <w:style w:type="numbering" w:customStyle="1" w:styleId="WW8Num110">
+    <w:name w:val="WW8Num19"/>
+    <w:pPr>
+      <w:numPr>
+        <w:numId w:val="32"/>
+      </w:numPr>
+    </w:pPr>
+  </w:style>
+  <w:style w:type="numbering" w:customStyle="1" w:styleId="WW8Num111">
+    <w:name w:val="WW8Num191"/>
+    <w:pPr>
+      <w:numPr>
+        <w:numId w:val="204"/>
+      </w:numPr>
+    </w:pPr>
+  </w:style>
+  <w:style w:type="numbering" w:customStyle="1" w:styleId="WW8Num112">
+    <w:name w:val="WW8Num178"/>
+    <w:pPr>
+      <w:numPr>
+        <w:numId w:val="191"/>
+      </w:numPr>
+    </w:pPr>
+  </w:style>
+  <w:style w:type="numbering" w:customStyle="1" w:styleId="WW8Num113">
+    <w:name w:val="WW8Num198"/>
+    <w:pPr>
+      <w:numPr>
+        <w:numId w:val="211"/>
+      </w:numPr>
+    </w:pPr>
+  </w:style>
+  <w:style w:type="numbering" w:customStyle="1" w:styleId="WW8Num114">
+    <w:name w:val="WW8Num200"/>
+    <w:pPr>
+      <w:numPr>
+        <w:numId w:val="213"/>
+      </w:numPr>
+    </w:pPr>
+  </w:style>
+  <w:style w:type="numbering" w:customStyle="1" w:styleId="WW8Num115">
+    <w:name w:val="WW8Num49"/>
+    <w:pPr>
+      <w:numPr>
+        <w:numId w:val="62"/>
+      </w:numPr>
+    </w:pPr>
+  </w:style>
+  <w:style w:type="numbering" w:customStyle="1" w:styleId="WW8Num116">
+    <w:name w:val="WWOutlineListStyle7"/>
+    <w:pPr>
+      <w:numPr>
+        <w:numId w:val="6"/>
+      </w:numPr>
+    </w:pPr>
+  </w:style>
+  <w:style w:type="numbering" w:customStyle="1" w:styleId="WW8Num117">
+    <w:name w:val="WW8Num220"/>
+    <w:pPr>
+      <w:numPr>
+        <w:numId w:val="233"/>
+      </w:numPr>
+    </w:pPr>
+  </w:style>
+  <w:style w:type="numbering" w:customStyle="1" w:styleId="WW8Num118">
+    <w:name w:val="WW8Num269"/>
+    <w:pPr>
+      <w:numPr>
+        <w:numId w:val="282"/>
+      </w:numPr>
+    </w:pPr>
+  </w:style>
+  <w:style w:type="numbering" w:customStyle="1" w:styleId="WW8Num119">
+    <w:name w:val="WW8Num311"/>
+    <w:pPr>
+      <w:numPr>
+        <w:numId w:val="324"/>
+      </w:numPr>
+    </w:pPr>
+  </w:style>
+  <w:style w:type="numbering" w:customStyle="1" w:styleId="WW8Num120">
+    <w:name w:val="WW8Num56"/>
+    <w:pPr>
+      <w:numPr>
+        <w:numId w:val="69"/>
+      </w:numPr>
+    </w:pPr>
+  </w:style>
+  <w:style w:type="numbering" w:customStyle="1" w:styleId="WW8Num121">
+    <w:name w:val="WW8Num38"/>
+    <w:pPr>
+      <w:numPr>
+        <w:numId w:val="51"/>
+      </w:numPr>
+    </w:pPr>
+  </w:style>
+  <w:style w:type="numbering" w:customStyle="1" w:styleId="WW8Num122">
+    <w:name w:val="WW8Num414"/>
+    <w:pPr>
+      <w:numPr>
+        <w:numId w:val="427"/>
+      </w:numPr>
+    </w:pPr>
+  </w:style>
+  <w:style w:type="numbering" w:customStyle="1" w:styleId="WW8Num123">
+    <w:name w:val="WW8Num306"/>
+    <w:pPr>
+      <w:numPr>
+        <w:numId w:val="319"/>
+      </w:numPr>
+    </w:pPr>
+  </w:style>
+  <w:style w:type="numbering" w:customStyle="1" w:styleId="WW8Num124">
+    <w:name w:val="WW8Num168"/>
+    <w:pPr>
+      <w:numPr>
+        <w:numId w:val="181"/>
+      </w:numPr>
+    </w:pPr>
+  </w:style>
+  <w:style w:type="numbering" w:customStyle="1" w:styleId="WW8Num125">
+    <w:name w:val="WW8Num148"/>
+    <w:pPr>
+      <w:numPr>
+        <w:numId w:val="161"/>
+      </w:numPr>
+    </w:pPr>
+  </w:style>
+  <w:style w:type="numbering" w:customStyle="1" w:styleId="WW8Num126">
+    <w:name w:val="WW8Num192"/>
+    <w:pPr>
+      <w:numPr>
+        <w:numId w:val="205"/>
+      </w:numPr>
+    </w:pPr>
+  </w:style>
+  <w:style w:type="numbering" w:customStyle="1" w:styleId="WW8Num127">
+    <w:name w:val="WW8Num150"/>
+    <w:pPr>
+      <w:numPr>
+        <w:numId w:val="163"/>
+      </w:numPr>
+    </w:pPr>
+  </w:style>
+  <w:style w:type="numbering" w:customStyle="1" w:styleId="WW8Num128">
+    <w:name w:val="WW8Num207"/>
+    <w:pPr>
+      <w:numPr>
+        <w:numId w:val="220"/>
+      </w:numPr>
+    </w:pPr>
+  </w:style>
+  <w:style w:type="numbering" w:customStyle="1" w:styleId="WW8Num129">
+    <w:name w:val="WW8Num237"/>
+    <w:pPr>
+      <w:numPr>
+        <w:numId w:val="250"/>
+      </w:numPr>
+    </w:pPr>
+  </w:style>
+  <w:style w:type="numbering" w:customStyle="1" w:styleId="WW8Num130">
+    <w:name w:val="WW8Num231"/>
+    <w:pPr>
+      <w:numPr>
+        <w:numId w:val="244"/>
+      </w:numPr>
+    </w:pPr>
+  </w:style>
+  <w:style w:type="numbering" w:customStyle="1" w:styleId="WW8Num131">
+    <w:name w:val="WW8Num109"/>
+    <w:pPr>
+      <w:numPr>
+        <w:numId w:val="122"/>
+      </w:numPr>
+    </w:pPr>
+  </w:style>
+  <w:style w:type="numbering" w:customStyle="1" w:styleId="WW8Num132">
+    <w:name w:val="WW8Num384"/>
+    <w:pPr>
+      <w:numPr>
+        <w:numId w:val="397"/>
+      </w:numPr>
+    </w:pPr>
+  </w:style>
+  <w:style w:type="numbering" w:customStyle="1" w:styleId="WW8Num133">
+    <w:name w:val="WW8Num189"/>
+    <w:pPr>
+      <w:numPr>
+        <w:numId w:val="202"/>
+      </w:numPr>
+    </w:pPr>
+  </w:style>
+  <w:style w:type="numbering" w:customStyle="1" w:styleId="WW8Num134">
+    <w:name w:val="WW8Num392"/>
+    <w:pPr>
+      <w:numPr>
+        <w:numId w:val="405"/>
+      </w:numPr>
+    </w:pPr>
+  </w:style>
+  <w:style w:type="numbering" w:customStyle="1" w:styleId="WW8Num135">
+    <w:name w:val="WW8Num215"/>
+    <w:pPr>
+      <w:numPr>
+        <w:numId w:val="228"/>
+      </w:numPr>
+    </w:pPr>
+  </w:style>
+  <w:style w:type="numbering" w:customStyle="1" w:styleId="WW8Num136">
+    <w:name w:val="WW8Num289"/>
+    <w:pPr>
+      <w:numPr>
+        <w:numId w:val="302"/>
+      </w:numPr>
+    </w:pPr>
+  </w:style>
+  <w:style w:type="numbering" w:customStyle="1" w:styleId="WW8Num137">
+    <w:name w:val="WW8Num255"/>
+    <w:pPr>
+      <w:numPr>
+        <w:numId w:val="268"/>
+      </w:numPr>
+    </w:pPr>
+  </w:style>
+  <w:style w:type="numbering" w:customStyle="1" w:styleId="WW8Num138">
+    <w:name w:val="WW8Num74"/>
+    <w:pPr>
+      <w:numPr>
+        <w:numId w:val="87"/>
+      </w:numPr>
+    </w:pPr>
+  </w:style>
+  <w:style w:type="numbering" w:customStyle="1" w:styleId="WW8Num139">
+    <w:name w:val="WW8Num252"/>
+    <w:pPr>
+      <w:numPr>
+        <w:numId w:val="265"/>
+      </w:numPr>
+    </w:pPr>
+  </w:style>
+  <w:style w:type="numbering" w:customStyle="1" w:styleId="WW8Num140">
+    <w:name w:val="WW8Num25"/>
+    <w:pPr>
+      <w:numPr>
+        <w:numId w:val="38"/>
+      </w:numPr>
+    </w:pPr>
+  </w:style>
+  <w:style w:type="numbering" w:customStyle="1" w:styleId="WW8Num141">
+    <w:name w:val="WW8Num241"/>
+    <w:pPr>
+      <w:numPr>
+        <w:numId w:val="254"/>
+      </w:numPr>
+    </w:pPr>
+  </w:style>
+  <w:style w:type="numbering" w:customStyle="1" w:styleId="WW8Num142">
+    <w:name w:val="WW8Num340"/>
+    <w:pPr>
+      <w:numPr>
+        <w:numId w:val="353"/>
+      </w:numPr>
+    </w:pPr>
+  </w:style>
+  <w:style w:type="numbering" w:customStyle="1" w:styleId="WW8Num143">
+    <w:name w:val="WW8Num223"/>
+    <w:pPr>
+      <w:numPr>
+        <w:numId w:val="236"/>
+      </w:numPr>
+    </w:pPr>
+  </w:style>
+  <w:style w:type="numbering" w:customStyle="1" w:styleId="WW8Num144">
+    <w:name w:val="WW8Num132"/>
+    <w:pPr>
+      <w:numPr>
+        <w:numId w:val="145"/>
+      </w:numPr>
+    </w:pPr>
+  </w:style>
+  <w:style w:type="numbering" w:customStyle="1" w:styleId="WW8Num145">
+    <w:name w:val="WW8Num194"/>
+    <w:pPr>
+      <w:numPr>
+        <w:numId w:val="207"/>
+      </w:numPr>
+    </w:pPr>
+  </w:style>
+  <w:style w:type="numbering" w:customStyle="1" w:styleId="WW8Num146">
+    <w:name w:val="WW8Num405"/>
+    <w:pPr>
+      <w:numPr>
+        <w:numId w:val="418"/>
+      </w:numPr>
+    </w:pPr>
+  </w:style>
+  <w:style w:type="numbering" w:customStyle="1" w:styleId="WW8Num147">
+    <w:name w:val="WW8Num370"/>
+    <w:pPr>
+      <w:numPr>
+        <w:numId w:val="383"/>
+      </w:numPr>
+    </w:pPr>
+  </w:style>
+  <w:style w:type="numbering" w:customStyle="1" w:styleId="WW8Num148">
+    <w:name w:val="WW8Num113"/>
+    <w:pPr>
+      <w:numPr>
+        <w:numId w:val="126"/>
+      </w:numPr>
+    </w:pPr>
+  </w:style>
+  <w:style w:type="numbering" w:customStyle="1" w:styleId="WW8Num149">
+    <w:name w:val="WW8Num248"/>
+    <w:pPr>
+      <w:numPr>
+        <w:numId w:val="261"/>
+      </w:numPr>
+    </w:pPr>
+  </w:style>
+  <w:style w:type="numbering" w:customStyle="1" w:styleId="WW8Num150">
+    <w:name w:val="WW8Num314"/>
+    <w:pPr>
+      <w:numPr>
+        <w:numId w:val="327"/>
+      </w:numPr>
+    </w:pPr>
+  </w:style>
+  <w:style w:type="numbering" w:customStyle="1" w:styleId="WW8Num151">
+    <w:name w:val="WW8Num171"/>
+    <w:pPr>
+      <w:numPr>
+        <w:numId w:val="184"/>
+      </w:numPr>
+    </w:pPr>
+  </w:style>
+  <w:style w:type="numbering" w:customStyle="1" w:styleId="WW8Num152">
+    <w:name w:val="WW8Num217"/>
+    <w:pPr>
+      <w:numPr>
+        <w:numId w:val="230"/>
+      </w:numPr>
+    </w:pPr>
+  </w:style>
+  <w:style w:type="numbering" w:customStyle="1" w:styleId="WW8Num153">
+    <w:name w:val="WW8Num258"/>
+    <w:pPr>
+      <w:numPr>
+        <w:numId w:val="271"/>
+      </w:numPr>
+    </w:pPr>
+  </w:style>
+  <w:style w:type="numbering" w:customStyle="1" w:styleId="WW8Num154">
+    <w:name w:val="WW8Num368"/>
+    <w:pPr>
+      <w:numPr>
+        <w:numId w:val="381"/>
+      </w:numPr>
+    </w:pPr>
+  </w:style>
+  <w:style w:type="numbering" w:customStyle="1" w:styleId="WW8Num155">
+    <w:name w:val="WW8Num65"/>
+    <w:pPr>
+      <w:numPr>
+        <w:numId w:val="78"/>
+      </w:numPr>
+    </w:pPr>
+  </w:style>
+  <w:style w:type="numbering" w:customStyle="1" w:styleId="WW8Num156">
+    <w:name w:val="WW8Num105"/>
+    <w:pPr>
+      <w:numPr>
+        <w:numId w:val="118"/>
+      </w:numPr>
+    </w:pPr>
+  </w:style>
+  <w:style w:type="numbering" w:customStyle="1" w:styleId="WW8Num157">
+    <w:name w:val="WW8Num89"/>
+    <w:pPr>
+      <w:numPr>
+        <w:numId w:val="102"/>
+      </w:numPr>
+    </w:pPr>
+  </w:style>
+  <w:style w:type="numbering" w:customStyle="1" w:styleId="WW8Num158">
+    <w:name w:val="WW8Num282"/>
+    <w:pPr>
+      <w:numPr>
+        <w:numId w:val="295"/>
+      </w:numPr>
+    </w:pPr>
+  </w:style>
+  <w:style w:type="numbering" w:customStyle="1" w:styleId="WW8Num159">
+    <w:name w:val="WW8Num243"/>
+    <w:pPr>
+      <w:numPr>
+        <w:numId w:val="256"/>
+      </w:numPr>
+    </w:pPr>
+  </w:style>
+  <w:style w:type="numbering" w:customStyle="1" w:styleId="WW8Num160">
+    <w:name w:val="WW8Num302"/>
+    <w:pPr>
+      <w:numPr>
+        <w:numId w:val="315"/>
+      </w:numPr>
+    </w:pPr>
+  </w:style>
+  <w:style w:type="numbering" w:customStyle="1" w:styleId="WW8Num161">
+    <w:name w:val="WW8Num396"/>
+    <w:pPr>
+      <w:numPr>
+        <w:numId w:val="409"/>
+      </w:numPr>
+    </w:pPr>
+  </w:style>
+  <w:style w:type="numbering" w:customStyle="1" w:styleId="WW8Num162">
+    <w:name w:val="WW8Num339"/>
+    <w:pPr>
+      <w:numPr>
+        <w:numId w:val="352"/>
+      </w:numPr>
+    </w:pPr>
+  </w:style>
+  <w:style w:type="numbering" w:customStyle="1" w:styleId="WW8Num163">
+    <w:name w:val="WW8Num209"/>
+    <w:pPr>
+      <w:numPr>
+        <w:numId w:val="222"/>
+      </w:numPr>
+    </w:pPr>
+  </w:style>
+  <w:style w:type="numbering" w:customStyle="1" w:styleId="WW8Num164">
+    <w:name w:val="WW8Num175"/>
+    <w:pPr>
+      <w:numPr>
+        <w:numId w:val="188"/>
+      </w:numPr>
+    </w:pPr>
+  </w:style>
+  <w:style w:type="numbering" w:customStyle="1" w:styleId="WW8Num165">
+    <w:name w:val="WW8Num122"/>
+    <w:pPr>
+      <w:numPr>
+        <w:numId w:val="135"/>
+      </w:numPr>
+    </w:pPr>
+  </w:style>
+  <w:style w:type="numbering" w:customStyle="1" w:styleId="WW8Num166">
+    <w:name w:val="WW8Num120"/>
+    <w:pPr>
+      <w:numPr>
+        <w:numId w:val="133"/>
+      </w:numPr>
+    </w:pPr>
+  </w:style>
+  <w:style w:type="numbering" w:customStyle="1" w:styleId="WW8Num167">
+    <w:name w:val="WW8Num33"/>
+    <w:pPr>
+      <w:numPr>
+        <w:numId w:val="46"/>
+      </w:numPr>
+    </w:pPr>
+  </w:style>
+  <w:style w:type="numbering" w:customStyle="1" w:styleId="WW8Num168">
+    <w:name w:val="WW8Num262"/>
+    <w:pPr>
+      <w:numPr>
+        <w:numId w:val="275"/>
+      </w:numPr>
+    </w:pPr>
+  </w:style>
+  <w:style w:type="numbering" w:customStyle="1" w:styleId="WW8Num169">
+    <w:name w:val="WW8Num336"/>
+    <w:pPr>
+      <w:numPr>
+        <w:numId w:val="349"/>
+      </w:numPr>
+    </w:pPr>
+  </w:style>
+  <w:style w:type="numbering" w:customStyle="1" w:styleId="WW8Num170">
+    <w:name w:val="WW8Num184"/>
+    <w:pPr>
+      <w:numPr>
+        <w:numId w:val="197"/>
+      </w:numPr>
+    </w:pPr>
+  </w:style>
+  <w:style w:type="numbering" w:customStyle="1" w:styleId="WW8Num171">
+    <w:name w:val="WW8Num260"/>
+    <w:pPr>
+      <w:numPr>
+        <w:numId w:val="273"/>
+      </w:numPr>
+    </w:pPr>
+  </w:style>
+  <w:style w:type="numbering" w:customStyle="1" w:styleId="WW8Num172">
+    <w:name w:val="WWOutlineListStyle3"/>
+    <w:pPr>
+      <w:numPr>
+        <w:numId w:val="10"/>
+      </w:numPr>
+    </w:pPr>
+  </w:style>
+  <w:style w:type="numbering" w:customStyle="1" w:styleId="WW8Num173">
+    <w:name w:val="WW8Num195"/>
+    <w:pPr>
+      <w:numPr>
+        <w:numId w:val="208"/>
+      </w:numPr>
+    </w:pPr>
+  </w:style>
+  <w:style w:type="numbering" w:customStyle="1" w:styleId="WW8Num174">
+    <w:name w:val="WW8Num304"/>
+    <w:pPr>
+      <w:numPr>
+        <w:numId w:val="317"/>
+      </w:numPr>
+    </w:pPr>
+  </w:style>
+  <w:style w:type="numbering" w:customStyle="1" w:styleId="WW8Num175">
+    <w:name w:val="WW8Num159"/>
+    <w:pPr>
+      <w:numPr>
+        <w:numId w:val="172"/>
+      </w:numPr>
+    </w:pPr>
+  </w:style>
+  <w:style w:type="numbering" w:customStyle="1" w:styleId="WW8Num176">
+    <w:name w:val="WW8Num85"/>
+    <w:pPr>
+      <w:numPr>
+        <w:numId w:val="98"/>
+      </w:numPr>
+    </w:pPr>
+  </w:style>
+  <w:style w:type="numbering" w:customStyle="1" w:styleId="WW8Num177">
+    <w:name w:val="WW8Num274"/>
+    <w:pPr>
+      <w:numPr>
+        <w:numId w:val="287"/>
+      </w:numPr>
+    </w:pPr>
+  </w:style>
+  <w:style w:type="numbering" w:customStyle="1" w:styleId="WW8Num178">
+    <w:name w:val="WW8Num299"/>
+    <w:pPr>
+      <w:numPr>
+        <w:numId w:val="312"/>
+      </w:numPr>
+    </w:pPr>
+  </w:style>
+  <w:style w:type="numbering" w:customStyle="1" w:styleId="WW8Num179">
+    <w:name w:val="WWOutlineListStyle10"/>
+    <w:pPr>
+      <w:numPr>
+        <w:numId w:val="3"/>
+      </w:numPr>
+    </w:pPr>
+  </w:style>
+  <w:style w:type="numbering" w:customStyle="1" w:styleId="WW8Num180">
+    <w:name w:val="WWOutlineListStyle1"/>
+    <w:pPr>
+      <w:numPr>
+        <w:numId w:val="12"/>
+      </w:numPr>
+    </w:pPr>
+  </w:style>
+  <w:style w:type="numbering" w:customStyle="1" w:styleId="WW8Num181">
+    <w:name w:val="WWOutlineListStyle8"/>
+    <w:pPr>
+      <w:numPr>
+        <w:numId w:val="5"/>
+      </w:numPr>
+    </w:pPr>
+  </w:style>
+  <w:style w:type="numbering" w:customStyle="1" w:styleId="WW8Num182">
+    <w:name w:val="WW8Num347"/>
+    <w:pPr>
+      <w:numPr>
+        <w:numId w:val="360"/>
+      </w:numPr>
+    </w:pPr>
+  </w:style>
+  <w:style w:type="numbering" w:customStyle="1" w:styleId="WW8Num183">
+    <w:name w:val="WW8Num163"/>
+    <w:pPr>
+      <w:numPr>
+        <w:numId w:val="176"/>
+      </w:numPr>
+    </w:pPr>
+  </w:style>
+  <w:style w:type="numbering" w:customStyle="1" w:styleId="WW8Num184">
+    <w:name w:val="WW8Num3"/>
+    <w:pPr>
+      <w:numPr>
+        <w:numId w:val="16"/>
+      </w:numPr>
+    </w:pPr>
+  </w:style>
+  <w:style w:type="numbering" w:customStyle="1" w:styleId="WW8Num185">
+    <w:name w:val="WW8Num158"/>
+    <w:pPr>
+      <w:numPr>
+        <w:numId w:val="171"/>
+      </w:numPr>
+    </w:pPr>
+  </w:style>
+  <w:style w:type="numbering" w:customStyle="1" w:styleId="WW8Num186">
+    <w:name w:val="WW8Num133"/>
+    <w:pPr>
+      <w:numPr>
+        <w:numId w:val="146"/>
+      </w:numPr>
+    </w:pPr>
+  </w:style>
+  <w:style w:type="numbering" w:customStyle="1" w:styleId="WW8Num187">
+    <w:name w:val="WW8Num335"/>
+    <w:pPr>
+      <w:numPr>
+        <w:numId w:val="348"/>
+      </w:numPr>
+    </w:pPr>
+  </w:style>
+  <w:style w:type="numbering" w:customStyle="1" w:styleId="WW8Num188">
+    <w:name w:val="WW8Num272"/>
+    <w:pPr>
+      <w:numPr>
+        <w:numId w:val="285"/>
+      </w:numPr>
+    </w:pPr>
+  </w:style>
+  <w:style w:type="numbering" w:customStyle="1" w:styleId="WW8Num189">
+    <w:name w:val="WW8Num350"/>
+    <w:pPr>
+      <w:numPr>
+        <w:numId w:val="363"/>
+      </w:numPr>
+    </w:pPr>
+  </w:style>
+  <w:style w:type="numbering" w:customStyle="1" w:styleId="WW8Num190">
+    <w:name w:val="WW8Num349"/>
+    <w:pPr>
+      <w:numPr>
+        <w:numId w:val="362"/>
+      </w:numPr>
+    </w:pPr>
+  </w:style>
+  <w:style w:type="numbering" w:customStyle="1" w:styleId="WW8Num191">
+    <w:name w:val="WW8Num397"/>
+    <w:pPr>
+      <w:numPr>
+        <w:numId w:val="410"/>
+      </w:numPr>
+    </w:pPr>
+  </w:style>
+  <w:style w:type="numbering" w:customStyle="1" w:styleId="WW8Num192">
+    <w:name w:val="WW8Num20"/>
+    <w:pPr>
+      <w:numPr>
+        <w:numId w:val="33"/>
+      </w:numPr>
+    </w:pPr>
+  </w:style>
+  <w:style w:type="numbering" w:customStyle="1" w:styleId="WW8Num193">
+    <w:name w:val="WW8Num362"/>
+    <w:pPr>
+      <w:numPr>
+        <w:numId w:val="375"/>
+      </w:numPr>
+    </w:pPr>
+  </w:style>
+  <w:style w:type="numbering" w:customStyle="1" w:styleId="WW8Num194">
+    <w:name w:val="WW8Num327"/>
+    <w:pPr>
+      <w:numPr>
+        <w:numId w:val="340"/>
+      </w:numPr>
+    </w:pPr>
+  </w:style>
+  <w:style w:type="numbering" w:customStyle="1" w:styleId="WW8Num195">
+    <w:name w:val="WW8Num373"/>
+    <w:pPr>
+      <w:numPr>
+        <w:numId w:val="386"/>
+      </w:numPr>
+    </w:pPr>
+  </w:style>
+  <w:style w:type="numbering" w:customStyle="1" w:styleId="WW8Num196">
+    <w:name w:val="WW8Num381"/>
+    <w:pPr>
+      <w:numPr>
+        <w:numId w:val="394"/>
+      </w:numPr>
+    </w:pPr>
+  </w:style>
+  <w:style w:type="numbering" w:customStyle="1" w:styleId="WW8Num197">
+    <w:name w:val="WW8Num285"/>
+    <w:pPr>
+      <w:numPr>
+        <w:numId w:val="298"/>
+      </w:numPr>
+    </w:pPr>
+  </w:style>
+  <w:style w:type="numbering" w:customStyle="1" w:styleId="WW8Num198">
+    <w:name w:val="WW8Num80"/>
+    <w:pPr>
+      <w:numPr>
+        <w:numId w:val="93"/>
+      </w:numPr>
+    </w:pPr>
+  </w:style>
+  <w:style w:type="numbering" w:customStyle="1" w:styleId="WW8Num199">
+    <w:name w:val="WW8Num199"/>
+    <w:pPr>
+      <w:numPr>
+        <w:numId w:val="212"/>
+      </w:numPr>
+    </w:pPr>
+  </w:style>
+  <w:style w:type="numbering" w:customStyle="1" w:styleId="WW8Num200">
+    <w:name w:val="WW8Num136"/>
+    <w:pPr>
+      <w:numPr>
+        <w:numId w:val="149"/>
+      </w:numPr>
+    </w:pPr>
+  </w:style>
+  <w:style w:type="numbering" w:customStyle="1" w:styleId="WW8Num201">
+    <w:name w:val="WW8Num187"/>
+    <w:pPr>
+      <w:numPr>
+        <w:numId w:val="200"/>
+      </w:numPr>
+    </w:pPr>
+  </w:style>
+  <w:style w:type="numbering" w:customStyle="1" w:styleId="WW8Num202">
+    <w:name w:val="WW8Num154"/>
+    <w:pPr>
+      <w:numPr>
+        <w:numId w:val="167"/>
+      </w:numPr>
+    </w:pPr>
+  </w:style>
+  <w:style w:type="numbering" w:customStyle="1" w:styleId="WW8Num203">
+    <w:name w:val="WW8Num276"/>
+    <w:pPr>
+      <w:numPr>
+        <w:numId w:val="289"/>
+      </w:numPr>
+    </w:pPr>
+  </w:style>
+  <w:style w:type="numbering" w:customStyle="1" w:styleId="WW8Num204">
+    <w:name w:val="WW8Num291"/>
+    <w:pPr>
+      <w:numPr>
+        <w:numId w:val="304"/>
+      </w:numPr>
+    </w:pPr>
+  </w:style>
+  <w:style w:type="numbering" w:customStyle="1" w:styleId="WW8Num205">
+    <w:name w:val="WW8Num254"/>
+    <w:pPr>
+      <w:numPr>
+        <w:numId w:val="267"/>
+      </w:numPr>
+    </w:pPr>
+  </w:style>
+  <w:style w:type="numbering" w:customStyle="1" w:styleId="WW8Num206">
+    <w:name w:val="WW8Num71"/>
+    <w:pPr>
+      <w:numPr>
+        <w:numId w:val="84"/>
+      </w:numPr>
+    </w:pPr>
+  </w:style>
+  <w:style w:type="numbering" w:customStyle="1" w:styleId="WW8Num207">
+    <w:name w:val="WW8Num11"/>
+    <w:pPr>
+      <w:numPr>
+        <w:numId w:val="24"/>
+      </w:numPr>
+    </w:pPr>
+  </w:style>
+  <w:style w:type="numbering" w:customStyle="1" w:styleId="WW8Num208">
+    <w:name w:val="WW8Num8"/>
+    <w:pPr>
+      <w:numPr>
+        <w:numId w:val="21"/>
+      </w:numPr>
+    </w:pPr>
+  </w:style>
+  <w:style w:type="numbering" w:customStyle="1" w:styleId="WW8Num209">
+    <w:name w:val="WW8Num68"/>
+    <w:pPr>
+      <w:numPr>
+        <w:numId w:val="81"/>
+      </w:numPr>
+    </w:pPr>
+  </w:style>
+  <w:style w:type="numbering" w:customStyle="1" w:styleId="WW8Num210">
+    <w:name w:val="WW8Num263"/>
+    <w:pPr>
+      <w:numPr>
+        <w:numId w:val="276"/>
+      </w:numPr>
+    </w:pPr>
+  </w:style>
+  <w:style w:type="numbering" w:customStyle="1" w:styleId="WW8Num211">
+    <w:name w:val="WW8Num321"/>
+    <w:pPr>
+      <w:numPr>
+        <w:numId w:val="334"/>
+      </w:numPr>
+    </w:pPr>
+  </w:style>
+  <w:style w:type="numbering" w:customStyle="1" w:styleId="WW8Num212">
+    <w:name w:val="WW8Num216"/>
+    <w:pPr>
+      <w:numPr>
+        <w:numId w:val="229"/>
+      </w:numPr>
+    </w:pPr>
+  </w:style>
+  <w:style w:type="numbering" w:customStyle="1" w:styleId="WW8Num213">
+    <w:name w:val="WW8Num284"/>
+    <w:pPr>
+      <w:numPr>
+        <w:numId w:val="297"/>
+      </w:numPr>
+    </w:pPr>
+  </w:style>
+  <w:style w:type="numbering" w:customStyle="1" w:styleId="WW8Num214">
+    <w:name w:val="WW8Num10"/>
+    <w:pPr>
+      <w:numPr>
+        <w:numId w:val="23"/>
+      </w:numPr>
+    </w:pPr>
+  </w:style>
+  <w:style w:type="numbering" w:customStyle="1" w:styleId="WW8Num215">
+    <w:name w:val="WW8Num13"/>
+    <w:pPr>
+      <w:numPr>
+        <w:numId w:val="26"/>
+      </w:numPr>
+    </w:pPr>
+  </w:style>
+  <w:style w:type="numbering" w:customStyle="1" w:styleId="WW8Num216">
+    <w:name w:val="WW8Num353"/>
+    <w:pPr>
+      <w:numPr>
+        <w:numId w:val="366"/>
+      </w:numPr>
+    </w:pPr>
+  </w:style>
+  <w:style w:type="numbering" w:customStyle="1" w:styleId="WW8Num217">
+    <w:name w:val="WW8Num15"/>
+    <w:pPr>
+      <w:numPr>
+        <w:numId w:val="28"/>
+      </w:numPr>
+    </w:pPr>
+  </w:style>
+  <w:style w:type="numbering" w:customStyle="1" w:styleId="WW8Num218">
+    <w:name w:val="WW8Num320"/>
+    <w:pPr>
+      <w:numPr>
+        <w:numId w:val="333"/>
+      </w:numPr>
+    </w:pPr>
+  </w:style>
+  <w:style w:type="numbering" w:customStyle="1" w:styleId="WW8Num219">
+    <w:name w:val="WW8Num181"/>
+    <w:pPr>
+      <w:numPr>
+        <w:numId w:val="194"/>
+      </w:numPr>
+    </w:pPr>
+  </w:style>
+  <w:style w:type="numbering" w:customStyle="1" w:styleId="WW8Num220">
+    <w:name w:val="WW8Num70"/>
+    <w:pPr>
+      <w:numPr>
+        <w:numId w:val="83"/>
+      </w:numPr>
+    </w:pPr>
+  </w:style>
+  <w:style w:type="numbering" w:customStyle="1" w:styleId="WW8Num221">
+    <w:name w:val="WW8Num342"/>
+    <w:pPr>
+      <w:numPr>
+        <w:numId w:val="355"/>
+      </w:numPr>
+    </w:pPr>
+  </w:style>
+  <w:style w:type="numbering" w:customStyle="1" w:styleId="WW8Num222">
+    <w:name w:val="WW8Num67"/>
+    <w:pPr>
+      <w:numPr>
+        <w:numId w:val="80"/>
+      </w:numPr>
+    </w:pPr>
+  </w:style>
+  <w:style w:type="numbering" w:customStyle="1" w:styleId="WW8Num223">
+    <w:name w:val="WW8Num409"/>
+    <w:pPr>
+      <w:numPr>
+        <w:numId w:val="422"/>
+      </w:numPr>
+    </w:pPr>
+  </w:style>
+  <w:style w:type="numbering" w:customStyle="1" w:styleId="WW8Num224">
+    <w:name w:val="WW8Num147"/>
+    <w:pPr>
+      <w:numPr>
+        <w:numId w:val="160"/>
+      </w:numPr>
+    </w:pPr>
+  </w:style>
+  <w:style w:type="numbering" w:customStyle="1" w:styleId="WW8Num225">
+    <w:name w:val="WW8Num121"/>
+    <w:pPr>
+      <w:numPr>
+        <w:numId w:val="134"/>
+      </w:numPr>
+    </w:pPr>
+  </w:style>
+  <w:style w:type="numbering" w:customStyle="1" w:styleId="WW8Num226">
+    <w:name w:val="WW8Num411"/>
+    <w:pPr>
+      <w:numPr>
+        <w:numId w:val="424"/>
+      </w:numPr>
+    </w:pPr>
+  </w:style>
+  <w:style w:type="numbering" w:customStyle="1" w:styleId="WW8Num227">
+    <w:name w:val="WW8Num403"/>
+    <w:pPr>
+      <w:numPr>
+        <w:numId w:val="416"/>
+      </w:numPr>
+    </w:pPr>
+  </w:style>
+  <w:style w:type="numbering" w:customStyle="1" w:styleId="WW8Num228">
+    <w:name w:val="WW8Num95"/>
+    <w:pPr>
+      <w:numPr>
+        <w:numId w:val="108"/>
+      </w:numPr>
+    </w:pPr>
+  </w:style>
+  <w:style w:type="numbering" w:customStyle="1" w:styleId="WW8Num229">
+    <w:name w:val="WW8Num412"/>
+    <w:pPr>
+      <w:numPr>
+        <w:numId w:val="425"/>
+      </w:numPr>
+    </w:pPr>
+  </w:style>
+  <w:style w:type="numbering" w:customStyle="1" w:styleId="WW8Num230">
+    <w:name w:val="WW8Num406"/>
+    <w:pPr>
+      <w:numPr>
+        <w:numId w:val="419"/>
+      </w:numPr>
+    </w:pPr>
+  </w:style>
+  <w:style w:type="numbering" w:customStyle="1" w:styleId="WW8Num231">
+    <w:name w:val="WW8Num303"/>
+    <w:pPr>
+      <w:numPr>
+        <w:numId w:val="316"/>
+      </w:numPr>
+    </w:pPr>
+  </w:style>
+  <w:style w:type="numbering" w:customStyle="1" w:styleId="WW8Num232">
+    <w:name w:val="WW8Num265"/>
+    <w:pPr>
+      <w:numPr>
+        <w:numId w:val="278"/>
+      </w:numPr>
+    </w:pPr>
+  </w:style>
+  <w:style w:type="numbering" w:customStyle="1" w:styleId="WW8Num233">
+    <w:name w:val="WW8Num58"/>
+    <w:pPr>
+      <w:numPr>
+        <w:numId w:val="71"/>
+      </w:numPr>
+    </w:pPr>
+  </w:style>
+  <w:style w:type="numbering" w:customStyle="1" w:styleId="WW8Num234">
+    <w:name w:val="WW8Num131"/>
+    <w:pPr>
+      <w:numPr>
+        <w:numId w:val="144"/>
+      </w:numPr>
+    </w:pPr>
+  </w:style>
+  <w:style w:type="numbering" w:customStyle="1" w:styleId="WW8Num235">
+    <w:name w:val="WW8Num364"/>
+    <w:pPr>
+      <w:numPr>
+        <w:numId w:val="377"/>
+      </w:numPr>
+    </w:pPr>
+  </w:style>
+  <w:style w:type="numbering" w:customStyle="1" w:styleId="WW8Num236">
+    <w:name w:val="WW8Num183"/>
+    <w:pPr>
+      <w:numPr>
+        <w:numId w:val="196"/>
+      </w:numPr>
+    </w:pPr>
+  </w:style>
+  <w:style w:type="numbering" w:customStyle="1" w:styleId="WW8Num237">
+    <w:name w:val="WWOutlineListStyle11"/>
+    <w:pPr>
+      <w:numPr>
+        <w:numId w:val="2"/>
+      </w:numPr>
+    </w:pPr>
+  </w:style>
+  <w:style w:type="numbering" w:customStyle="1" w:styleId="WW8Num238">
+    <w:name w:val="WW8Num182"/>
+    <w:pPr>
+      <w:numPr>
+        <w:numId w:val="195"/>
+      </w:numPr>
+    </w:pPr>
+  </w:style>
+  <w:style w:type="numbering" w:customStyle="1" w:styleId="WW8Num239">
+    <w:name w:val="WW8Num6"/>
+    <w:pPr>
+      <w:numPr>
+        <w:numId w:val="19"/>
+      </w:numPr>
+    </w:pPr>
+  </w:style>
+  <w:style w:type="numbering" w:customStyle="1" w:styleId="WW8Num240">
+    <w:name w:val="WW8Num318"/>
+    <w:pPr>
+      <w:numPr>
+        <w:numId w:val="331"/>
+      </w:numPr>
+    </w:pPr>
+  </w:style>
+  <w:style w:type="numbering" w:customStyle="1" w:styleId="WW8Num241">
+    <w:name w:val="WW8Num190"/>
+    <w:pPr>
+      <w:numPr>
+        <w:numId w:val="203"/>
+      </w:numPr>
+    </w:pPr>
+  </w:style>
+  <w:style w:type="numbering" w:customStyle="1" w:styleId="WW8Num242">
+    <w:name w:val="WW8Num78"/>
+    <w:pPr>
+      <w:numPr>
+        <w:numId w:val="91"/>
+      </w:numPr>
+    </w:pPr>
+  </w:style>
+  <w:style w:type="numbering" w:customStyle="1" w:styleId="WW8Num243">
+    <w:name w:val="WW8Num221"/>
+    <w:pPr>
+      <w:numPr>
+        <w:numId w:val="234"/>
+      </w:numPr>
+    </w:pPr>
+  </w:style>
+  <w:style w:type="numbering" w:customStyle="1" w:styleId="WW8Num244">
+    <w:name w:val="WW8Num331"/>
+    <w:pPr>
+      <w:numPr>
+        <w:numId w:val="344"/>
+      </w:numPr>
+    </w:pPr>
+  </w:style>
+  <w:style w:type="numbering" w:customStyle="1" w:styleId="WW8Num245">
+    <w:name w:val="WW8Num375"/>
+    <w:pPr>
+      <w:numPr>
+        <w:numId w:val="388"/>
+      </w:numPr>
+    </w:pPr>
+  </w:style>
+  <w:style w:type="numbering" w:customStyle="1" w:styleId="WW8Num246">
+    <w:name w:val="WW8Num402"/>
+    <w:pPr>
+      <w:numPr>
+        <w:numId w:val="415"/>
+      </w:numPr>
+    </w:pPr>
+  </w:style>
+  <w:style w:type="numbering" w:customStyle="1" w:styleId="WW8Num247">
+    <w:name w:val="WW8Num90"/>
+    <w:pPr>
+      <w:numPr>
+        <w:numId w:val="103"/>
+      </w:numPr>
+    </w:pPr>
+  </w:style>
+  <w:style w:type="numbering" w:customStyle="1" w:styleId="WW8Num248">
+    <w:name w:val="WW8Num87"/>
+    <w:pPr>
+      <w:numPr>
+        <w:numId w:val="100"/>
+      </w:numPr>
+    </w:pPr>
+  </w:style>
+  <w:style w:type="numbering" w:customStyle="1" w:styleId="WW8Num249">
+    <w:name w:val="WW8Num208"/>
+    <w:pPr>
+      <w:numPr>
+        <w:numId w:val="221"/>
+      </w:numPr>
+    </w:pPr>
+  </w:style>
+  <w:style w:type="numbering" w:customStyle="1" w:styleId="WW8Num250">
+    <w:name w:val="WW8Num176"/>
+    <w:pPr>
+      <w:numPr>
+        <w:numId w:val="189"/>
+      </w:numPr>
+    </w:pPr>
+  </w:style>
+  <w:style w:type="numbering" w:customStyle="1" w:styleId="WW8Num251">
+    <w:name w:val="WW8Num9"/>
+    <w:pPr>
+      <w:numPr>
+        <w:numId w:val="22"/>
+      </w:numPr>
+    </w:pPr>
+  </w:style>
+  <w:style w:type="numbering" w:customStyle="1" w:styleId="WW8Num252">
+    <w:name w:val="WW8Num219"/>
+    <w:pPr>
+      <w:numPr>
+        <w:numId w:val="232"/>
+      </w:numPr>
+    </w:pPr>
+  </w:style>
+  <w:style w:type="numbering" w:customStyle="1" w:styleId="WW8Num253">
+    <w:name w:val="WW8Num287"/>
+    <w:pPr>
+      <w:numPr>
+        <w:numId w:val="300"/>
+      </w:numPr>
+    </w:pPr>
+  </w:style>
+  <w:style w:type="numbering" w:customStyle="1" w:styleId="WW8Num254">
+    <w:name w:val="WW8Num404"/>
+    <w:pPr>
+      <w:numPr>
+        <w:numId w:val="417"/>
+      </w:numPr>
+    </w:pPr>
+  </w:style>
+  <w:style w:type="numbering" w:customStyle="1" w:styleId="WW8Num255">
+    <w:name w:val="WW8Num21"/>
+    <w:pPr>
+      <w:numPr>
+        <w:numId w:val="34"/>
+      </w:numPr>
+    </w:pPr>
+  </w:style>
+  <w:style w:type="numbering" w:customStyle="1" w:styleId="WW8Num256">
+    <w:name w:val="WW8Num288"/>
+    <w:pPr>
+      <w:numPr>
+        <w:numId w:val="301"/>
+      </w:numPr>
+    </w:pPr>
+  </w:style>
+  <w:style w:type="numbering" w:customStyle="1" w:styleId="WW8Num257">
+    <w:name w:val="WW8Num30"/>
+    <w:pPr>
+      <w:numPr>
+        <w:numId w:val="43"/>
+      </w:numPr>
+    </w:pPr>
+  </w:style>
+  <w:style w:type="numbering" w:customStyle="1" w:styleId="WW8Num258">
+    <w:name w:val="WWOutlineListStyle12"/>
+    <w:pPr>
+      <w:numPr>
+        <w:numId w:val="1"/>
+      </w:numPr>
+    </w:pPr>
+  </w:style>
+  <w:style w:type="numbering" w:customStyle="1" w:styleId="WW8Num259">
+    <w:name w:val="WW8Num361"/>
+    <w:pPr>
+      <w:numPr>
+        <w:numId w:val="374"/>
+      </w:numPr>
+    </w:pPr>
+  </w:style>
+  <w:style w:type="numbering" w:customStyle="1" w:styleId="WW8Num260">
+    <w:name w:val="WW8Num379"/>
+    <w:pPr>
+      <w:numPr>
+        <w:numId w:val="392"/>
+      </w:numPr>
+    </w:pPr>
+  </w:style>
+  <w:style w:type="numbering" w:customStyle="1" w:styleId="WW8Num261">
+    <w:name w:val="WW8Num92"/>
+    <w:pPr>
+      <w:numPr>
+        <w:numId w:val="105"/>
+      </w:numPr>
+    </w:pPr>
+  </w:style>
+  <w:style w:type="numbering" w:customStyle="1" w:styleId="WW8Num262">
+    <w:name w:val="WW8Num60"/>
+    <w:pPr>
+      <w:numPr>
+        <w:numId w:val="73"/>
+      </w:numPr>
+    </w:pPr>
+  </w:style>
+  <w:style w:type="numbering" w:customStyle="1" w:styleId="WW8Num263">
+    <w:name w:val="WW8Num126"/>
+    <w:pPr>
+      <w:numPr>
+        <w:numId w:val="139"/>
+      </w:numPr>
+    </w:pPr>
+  </w:style>
+  <w:style w:type="numbering" w:customStyle="1" w:styleId="WW8Num264">
+    <w:name w:val="WW8Num167"/>
+    <w:pPr>
+      <w:numPr>
+        <w:numId w:val="180"/>
+      </w:numPr>
+    </w:pPr>
+  </w:style>
+  <w:style w:type="numbering" w:customStyle="1" w:styleId="WW8Num265">
+    <w:name w:val="WW8Num328"/>
+    <w:pPr>
+      <w:numPr>
+        <w:numId w:val="341"/>
+      </w:numPr>
+    </w:pPr>
+  </w:style>
+  <w:style w:type="numbering" w:customStyle="1" w:styleId="WW8Num266">
+    <w:name w:val="WW8Num156"/>
+    <w:pPr>
+      <w:numPr>
+        <w:numId w:val="169"/>
+      </w:numPr>
+    </w:pPr>
+  </w:style>
+  <w:style w:type="numbering" w:customStyle="1" w:styleId="WW8Num267">
+    <w:name w:val="WW8Num312"/>
+    <w:pPr>
+      <w:numPr>
+        <w:numId w:val="325"/>
+      </w:numPr>
+    </w:pPr>
+  </w:style>
+  <w:style w:type="numbering" w:customStyle="1" w:styleId="WW8Num268">
+    <w:name w:val="WW8Num24"/>
+    <w:pPr>
+      <w:numPr>
+        <w:numId w:val="37"/>
+      </w:numPr>
+    </w:pPr>
+  </w:style>
+  <w:style w:type="numbering" w:customStyle="1" w:styleId="WW8Num269">
+    <w:name w:val="WW8Num345"/>
+    <w:pPr>
+      <w:numPr>
+        <w:numId w:val="358"/>
+      </w:numPr>
+    </w:pPr>
+  </w:style>
+  <w:style w:type="numbering" w:customStyle="1" w:styleId="WW8Num270">
+    <w:name w:val="WW8Num130"/>
+    <w:pPr>
+      <w:numPr>
+        <w:numId w:val="143"/>
+      </w:numPr>
+    </w:pPr>
+  </w:style>
+  <w:style w:type="numbering" w:customStyle="1" w:styleId="WW8Num271">
+    <w:name w:val="WW8Num149"/>
+    <w:pPr>
+      <w:numPr>
+        <w:numId w:val="162"/>
+      </w:numPr>
+    </w:pPr>
+  </w:style>
+  <w:style w:type="numbering" w:customStyle="1" w:styleId="WW8Num272">
+    <w:name w:val="WW8Num359"/>
+    <w:pPr>
+      <w:numPr>
+        <w:numId w:val="372"/>
+      </w:numPr>
+    </w:pPr>
+  </w:style>
+  <w:style w:type="numbering" w:customStyle="1" w:styleId="WW8Num273">
+    <w:name w:val="WW8Num1"/>
+    <w:pPr>
+      <w:numPr>
+        <w:numId w:val="14"/>
+      </w:numPr>
+    </w:pPr>
+  </w:style>
+  <w:style w:type="numbering" w:customStyle="1" w:styleId="WW8Num274">
+    <w:name w:val="WW8Num322"/>
+    <w:pPr>
+      <w:numPr>
+        <w:numId w:val="335"/>
+      </w:numPr>
+    </w:pPr>
+  </w:style>
+  <w:style w:type="numbering" w:customStyle="1" w:styleId="WW8Num275">
+    <w:name w:val="WW8Num316"/>
+    <w:pPr>
+      <w:numPr>
+        <w:numId w:val="329"/>
+      </w:numPr>
+    </w:pPr>
+  </w:style>
+  <w:style w:type="numbering" w:customStyle="1" w:styleId="WW8Num276">
+    <w:name w:val="WW8Num100"/>
+    <w:pPr>
+      <w:numPr>
+        <w:numId w:val="113"/>
+      </w:numPr>
+    </w:pPr>
+  </w:style>
+  <w:style w:type="numbering" w:customStyle="1" w:styleId="WW8Num277">
+    <w:name w:val="WW8Num61"/>
+    <w:pPr>
+      <w:numPr>
+        <w:numId w:val="74"/>
+      </w:numPr>
+    </w:pPr>
+  </w:style>
+  <w:style w:type="numbering" w:customStyle="1" w:styleId="WW8Num278">
+    <w:name w:val="WW8Num53"/>
+    <w:pPr>
+      <w:numPr>
+        <w:numId w:val="66"/>
+      </w:numPr>
+    </w:pPr>
+  </w:style>
+  <w:style w:type="numbering" w:customStyle="1" w:styleId="WW8Num279">
+    <w:name w:val="WWOutlineListStyle2"/>
+    <w:pPr>
+      <w:numPr>
+        <w:numId w:val="11"/>
+      </w:numPr>
+    </w:pPr>
+  </w:style>
+  <w:style w:type="numbering" w:customStyle="1" w:styleId="WW8Num280">
+    <w:name w:val="WW8Num296"/>
+    <w:pPr>
+      <w:numPr>
+        <w:numId w:val="309"/>
+      </w:numPr>
+    </w:pPr>
+  </w:style>
+  <w:style w:type="numbering" w:customStyle="1" w:styleId="WW8Num281">
+    <w:name w:val="WW8Num116"/>
+    <w:pPr>
+      <w:numPr>
+        <w:numId w:val="129"/>
+      </w:numPr>
+    </w:pPr>
+  </w:style>
+  <w:style w:type="numbering" w:customStyle="1" w:styleId="WW8Num282">
+    <w:name w:val="WW8Num44"/>
+    <w:pPr>
+      <w:numPr>
+        <w:numId w:val="57"/>
+      </w:numPr>
+    </w:pPr>
+  </w:style>
+  <w:style w:type="numbering" w:customStyle="1" w:styleId="WW8Num283">
+    <w:name w:val="WW8Num337"/>
+    <w:pPr>
+      <w:numPr>
+        <w:numId w:val="350"/>
+      </w:numPr>
+    </w:pPr>
+  </w:style>
+  <w:style w:type="numbering" w:customStyle="1" w:styleId="WW8Num284">
+    <w:name w:val="WW8Num102"/>
+    <w:pPr>
+      <w:numPr>
+        <w:numId w:val="115"/>
+      </w:numPr>
+    </w:pPr>
+  </w:style>
+  <w:style w:type="numbering" w:customStyle="1" w:styleId="WW8Num285">
+    <w:name w:val="WW8Num161"/>
+    <w:pPr>
+      <w:numPr>
+        <w:numId w:val="174"/>
+      </w:numPr>
+    </w:pPr>
+  </w:style>
+  <w:style w:type="numbering" w:customStyle="1" w:styleId="WW8Num286">
+    <w:name w:val="WW8Num185"/>
+    <w:pPr>
+      <w:numPr>
+        <w:numId w:val="198"/>
+      </w:numPr>
+    </w:pPr>
+  </w:style>
+  <w:style w:type="numbering" w:customStyle="1" w:styleId="WW8Num287">
+    <w:name w:val="WW8Num206"/>
+    <w:pPr>
+      <w:numPr>
+        <w:numId w:val="219"/>
+      </w:numPr>
+    </w:pPr>
+  </w:style>
+  <w:style w:type="numbering" w:customStyle="1" w:styleId="WW8Num288">
+    <w:name w:val="WW8Num286"/>
+    <w:pPr>
+      <w:numPr>
+        <w:numId w:val="299"/>
+      </w:numPr>
+    </w:pPr>
+  </w:style>
+  <w:style w:type="numbering" w:customStyle="1" w:styleId="WW8Num289">
+    <w:name w:val="WW8Num107"/>
+    <w:pPr>
+      <w:numPr>
+        <w:numId w:val="120"/>
+      </w:numPr>
+    </w:pPr>
+  </w:style>
+  <w:style w:type="numbering" w:customStyle="1" w:styleId="WW8Num290">
+    <w:name w:val="WW8Num394"/>
+    <w:pPr>
+      <w:numPr>
+        <w:numId w:val="407"/>
+      </w:numPr>
+    </w:pPr>
+  </w:style>
+  <w:style w:type="numbering" w:customStyle="1" w:styleId="WW8Num291">
+    <w:name w:val="WW8Num104"/>
+    <w:pPr>
+      <w:numPr>
+        <w:numId w:val="117"/>
+      </w:numPr>
+    </w:pPr>
+  </w:style>
+  <w:style w:type="numbering" w:customStyle="1" w:styleId="WW8Num292">
+    <w:name w:val="WW8Num380"/>
+    <w:pPr>
+      <w:numPr>
+        <w:numId w:val="393"/>
+      </w:numPr>
+    </w:pPr>
+  </w:style>
+  <w:style w:type="numbering" w:customStyle="1" w:styleId="WW8Num293">
+    <w:name w:val="WW8Num151"/>
+    <w:pPr>
+      <w:numPr>
+        <w:numId w:val="164"/>
+      </w:numPr>
+    </w:pPr>
+  </w:style>
+  <w:style w:type="numbering" w:customStyle="1" w:styleId="WW8Num294">
+    <w:name w:val="WW8Num317"/>
+    <w:pPr>
+      <w:numPr>
+        <w:numId w:val="330"/>
+      </w:numPr>
+    </w:pPr>
+  </w:style>
+  <w:style w:type="numbering" w:customStyle="1" w:styleId="WW8Num295">
+    <w:name w:val="WW8Num324"/>
+    <w:pPr>
+      <w:numPr>
+        <w:numId w:val="337"/>
+      </w:numPr>
+    </w:pPr>
+  </w:style>
+  <w:style w:type="numbering" w:customStyle="1" w:styleId="WW8Num296">
+    <w:name w:val="WW8Num281"/>
+    <w:pPr>
+      <w:numPr>
+        <w:numId w:val="294"/>
+      </w:numPr>
+    </w:pPr>
+  </w:style>
+  <w:style w:type="numbering" w:customStyle="1" w:styleId="WW8Num297">
+    <w:name w:val="WW8Num401"/>
+    <w:pPr>
+      <w:numPr>
+        <w:numId w:val="414"/>
+      </w:numPr>
+    </w:pPr>
+  </w:style>
+  <w:style w:type="numbering" w:customStyle="1" w:styleId="WW8Num298">
+    <w:name w:val="WW8Num355"/>
+    <w:pPr>
+      <w:numPr>
+        <w:numId w:val="368"/>
+      </w:numPr>
+    </w:pPr>
+  </w:style>
+  <w:style w:type="numbering" w:customStyle="1" w:styleId="WW8Num299">
+    <w:name w:val="WW8Num26"/>
+    <w:pPr>
+      <w:numPr>
+        <w:numId w:val="39"/>
+      </w:numPr>
+    </w:pPr>
+  </w:style>
+  <w:style w:type="numbering" w:customStyle="1" w:styleId="WW8Num300">
+    <w:name w:val="WW8Num301"/>
+    <w:pPr>
+      <w:numPr>
+        <w:numId w:val="314"/>
+      </w:numPr>
+    </w:pPr>
+  </w:style>
+  <w:style w:type="numbering" w:customStyle="1" w:styleId="WW8Num301">
+    <w:name w:val="WW8Num79"/>
+    <w:pPr>
+      <w:numPr>
+        <w:numId w:val="92"/>
+      </w:numPr>
+    </w:pPr>
+  </w:style>
+  <w:style w:type="numbering" w:customStyle="1" w:styleId="WW8Num302">
+    <w:name w:val="WW8Num193"/>
+    <w:pPr>
+      <w:numPr>
+        <w:numId w:val="206"/>
+      </w:numPr>
+    </w:pPr>
+  </w:style>
+  <w:style w:type="numbering" w:customStyle="1" w:styleId="WW8Num303">
+    <w:name w:val="WW8Num137"/>
+    <w:pPr>
+      <w:numPr>
+        <w:numId w:val="150"/>
+      </w:numPr>
+    </w:pPr>
+  </w:style>
+  <w:style w:type="numbering" w:customStyle="1" w:styleId="WW8Num304">
+    <w:name w:val="WWOutlineListStyle9"/>
+    <w:pPr>
+      <w:numPr>
+        <w:numId w:val="4"/>
+      </w:numPr>
+    </w:pPr>
+  </w:style>
+  <w:style w:type="numbering" w:customStyle="1" w:styleId="WW8Num305">
+    <w:name w:val="WW8Num214"/>
+    <w:pPr>
+      <w:numPr>
+        <w:numId w:val="227"/>
+      </w:numPr>
+    </w:pPr>
+  </w:style>
+  <w:style w:type="numbering" w:customStyle="1" w:styleId="WW8Num306">
+    <w:name w:val="WW8Num372"/>
+    <w:pPr>
+      <w:numPr>
+        <w:numId w:val="385"/>
+      </w:numPr>
+    </w:pPr>
+  </w:style>
+  <w:style w:type="numbering" w:customStyle="1" w:styleId="WW8Num307">
+    <w:name w:val="WW8Num152"/>
+    <w:pPr>
+      <w:numPr>
+        <w:numId w:val="165"/>
+      </w:numPr>
+    </w:pPr>
+  </w:style>
+  <w:style w:type="numbering" w:customStyle="1" w:styleId="WW8Num308">
+    <w:name w:val="WW8Num367"/>
+    <w:pPr>
+      <w:numPr>
+        <w:numId w:val="380"/>
+      </w:numPr>
+    </w:pPr>
+  </w:style>
+  <w:style w:type="numbering" w:customStyle="1" w:styleId="WW8Num309">
+    <w:name w:val="WW8Num294"/>
+    <w:pPr>
+      <w:numPr>
+        <w:numId w:val="307"/>
+      </w:numPr>
+    </w:pPr>
+  </w:style>
+  <w:style w:type="numbering" w:customStyle="1" w:styleId="WW8Num310">
+    <w:name w:val="WW8Num268"/>
+    <w:pPr>
+      <w:numPr>
+        <w:numId w:val="281"/>
+      </w:numPr>
+    </w:pPr>
+  </w:style>
+  <w:style w:type="numbering" w:customStyle="1" w:styleId="WW8Num311">
+    <w:name w:val="WW8Num172"/>
+    <w:pPr>
+      <w:numPr>
+        <w:numId w:val="185"/>
+      </w:numPr>
+    </w:pPr>
+  </w:style>
+  <w:style w:type="numbering" w:customStyle="1" w:styleId="WW8Num312">
+    <w:name w:val="WW8Num325"/>
+    <w:pPr>
+      <w:numPr>
+        <w:numId w:val="338"/>
+      </w:numPr>
+    </w:pPr>
+  </w:style>
+  <w:style w:type="numbering" w:customStyle="1" w:styleId="WW8Num313">
+    <w:name w:val="WW8Num290"/>
+    <w:pPr>
+      <w:numPr>
+        <w:numId w:val="303"/>
+      </w:numPr>
+    </w:pPr>
+  </w:style>
+  <w:style w:type="numbering" w:customStyle="1" w:styleId="WW8Num314">
+    <w:name w:val="WW8Num416"/>
+    <w:pPr>
+      <w:numPr>
+        <w:numId w:val="429"/>
+      </w:numPr>
+    </w:pPr>
+  </w:style>
+  <w:style w:type="numbering" w:customStyle="1" w:styleId="WW8Num315">
+    <w:name w:val="WW8Num66"/>
+    <w:pPr>
+      <w:numPr>
+        <w:numId w:val="79"/>
+      </w:numPr>
+    </w:pPr>
+  </w:style>
+  <w:style w:type="numbering" w:customStyle="1" w:styleId="WW8Num316">
+    <w:name w:val="WW8Num360"/>
+    <w:pPr>
+      <w:numPr>
+        <w:numId w:val="373"/>
+      </w:numPr>
+    </w:pPr>
+  </w:style>
+  <w:style w:type="numbering" w:customStyle="1" w:styleId="WW8Num317">
+    <w:name w:val="WW8Num332"/>
+    <w:pPr>
+      <w:numPr>
+        <w:numId w:val="345"/>
+      </w:numPr>
+    </w:pPr>
+  </w:style>
+  <w:style w:type="numbering" w:customStyle="1" w:styleId="WW8Num318">
+    <w:name w:val="WWOutlineListStyle6"/>
+    <w:pPr>
+      <w:numPr>
+        <w:numId w:val="7"/>
+      </w:numPr>
+    </w:pPr>
+  </w:style>
+  <w:style w:type="numbering" w:customStyle="1" w:styleId="WW8Num319">
+    <w:name w:val="WW8Num385"/>
+    <w:pPr>
+      <w:numPr>
+        <w:numId w:val="398"/>
+      </w:numPr>
+    </w:pPr>
+  </w:style>
+  <w:style w:type="numbering" w:customStyle="1" w:styleId="WW8Num320">
+    <w:name w:val="WW8Num305"/>
+    <w:pPr>
+      <w:numPr>
+        <w:numId w:val="318"/>
+      </w:numPr>
+    </w:pPr>
+  </w:style>
+  <w:style w:type="numbering" w:customStyle="1" w:styleId="WW8Num321">
+    <w:name w:val="WW8Num249"/>
+    <w:pPr>
+      <w:numPr>
+        <w:numId w:val="262"/>
+      </w:numPr>
+    </w:pPr>
+  </w:style>
+  <w:style w:type="numbering" w:customStyle="1" w:styleId="WW8Num322">
+    <w:name w:val="WW8Num12"/>
+    <w:pPr>
+      <w:numPr>
+        <w:numId w:val="25"/>
+      </w:numPr>
+    </w:pPr>
+  </w:style>
+  <w:style w:type="numbering" w:customStyle="1" w:styleId="WW8Num323">
+    <w:name w:val="WW8Num77"/>
+    <w:pPr>
+      <w:numPr>
+        <w:numId w:val="90"/>
+      </w:numPr>
+    </w:pPr>
+  </w:style>
+  <w:style w:type="numbering" w:customStyle="1" w:styleId="WW8Num324">
+    <w:name w:val="WW8Num118"/>
+    <w:pPr>
+      <w:numPr>
+        <w:numId w:val="131"/>
+      </w:numPr>
+    </w:pPr>
+  </w:style>
+  <w:style w:type="numbering" w:customStyle="1" w:styleId="WW8Num325">
+    <w:name w:val="WW8Num417"/>
+    <w:pPr>
+      <w:numPr>
+        <w:numId w:val="430"/>
+      </w:numPr>
+    </w:pPr>
+  </w:style>
+  <w:style w:type="numbering" w:customStyle="1" w:styleId="WW8Num326">
+    <w:name w:val="WWOutlineListStyle5"/>
+    <w:pPr>
+      <w:numPr>
+        <w:numId w:val="8"/>
+      </w:numPr>
+    </w:pPr>
+  </w:style>
+  <w:style w:type="numbering" w:customStyle="1" w:styleId="WW8Num327">
+    <w:name w:val="WW8Num267"/>
+    <w:pPr>
+      <w:numPr>
+        <w:numId w:val="280"/>
+      </w:numPr>
+    </w:pPr>
+  </w:style>
+  <w:style w:type="numbering" w:customStyle="1" w:styleId="WW8Num328">
+    <w:name w:val="WW8Num52"/>
+    <w:pPr>
+      <w:numPr>
+        <w:numId w:val="65"/>
+      </w:numPr>
+    </w:pPr>
+  </w:style>
+  <w:style w:type="numbering" w:customStyle="1" w:styleId="WW8Num329">
+    <w:name w:val="WW8Num114"/>
+    <w:pPr>
+      <w:numPr>
+        <w:numId w:val="127"/>
+      </w:numPr>
+    </w:pPr>
+  </w:style>
+  <w:style w:type="numbering" w:customStyle="1" w:styleId="WW8Num330">
+    <w:name w:val="WW8Num97"/>
+    <w:pPr>
+      <w:numPr>
+        <w:numId w:val="110"/>
+      </w:numPr>
+    </w:pPr>
+  </w:style>
+  <w:style w:type="numbering" w:customStyle="1" w:styleId="WW8Num331">
+    <w:name w:val="WW8Num251"/>
+    <w:pPr>
+      <w:numPr>
+        <w:numId w:val="264"/>
+      </w:numPr>
+    </w:pPr>
+  </w:style>
+  <w:style w:type="numbering" w:customStyle="1" w:styleId="WW8Num332">
+    <w:name w:val="WWOutlineListStyle"/>
+    <w:pPr>
+      <w:numPr>
+        <w:numId w:val="13"/>
+      </w:numPr>
+    </w:pPr>
+  </w:style>
+  <w:style w:type="numbering" w:customStyle="1" w:styleId="WW8Num333">
+    <w:name w:val="WW8Num310"/>
+    <w:pPr>
+      <w:numPr>
+        <w:numId w:val="323"/>
+      </w:numPr>
+    </w:pPr>
+  </w:style>
+  <w:style w:type="numbering" w:customStyle="1" w:styleId="WW8Num334">
+    <w:name w:val="WW8Num234"/>
+    <w:pPr>
+      <w:numPr>
+        <w:numId w:val="247"/>
+      </w:numPr>
+    </w:pPr>
+  </w:style>
+  <w:style w:type="numbering" w:customStyle="1" w:styleId="WW8Num335">
+    <w:name w:val="WW8Num218"/>
+    <w:pPr>
+      <w:numPr>
+        <w:numId w:val="231"/>
+      </w:numPr>
+    </w:pPr>
+  </w:style>
+  <w:style w:type="numbering" w:customStyle="1" w:styleId="WW8Num336">
+    <w:name w:val="WW8Num32"/>
+    <w:pPr>
+      <w:numPr>
+        <w:numId w:val="45"/>
+      </w:numPr>
+    </w:pPr>
+  </w:style>
+  <w:style w:type="numbering" w:customStyle="1" w:styleId="WW8Num337">
+    <w:name w:val="WW8Num271"/>
+    <w:pPr>
+      <w:numPr>
+        <w:numId w:val="284"/>
+      </w:numPr>
+    </w:pPr>
+  </w:style>
+  <w:style w:type="numbering" w:customStyle="1" w:styleId="WW8Num338">
+    <w:name w:val="WW8Num41"/>
+    <w:pPr>
+      <w:numPr>
+        <w:numId w:val="54"/>
+      </w:numPr>
+    </w:pPr>
+  </w:style>
+  <w:style w:type="numbering" w:customStyle="1" w:styleId="WW8Num339">
+    <w:name w:val="WW8Num250"/>
+    <w:pPr>
+      <w:numPr>
+        <w:numId w:val="263"/>
+      </w:numPr>
+    </w:pPr>
+  </w:style>
+  <w:style w:type="numbering" w:customStyle="1" w:styleId="WW8Num340">
+    <w:name w:val="WW8Num37"/>
+    <w:pPr>
+      <w:numPr>
+        <w:numId w:val="50"/>
+      </w:numPr>
+    </w:pPr>
+  </w:style>
+  <w:style w:type="numbering" w:customStyle="1" w:styleId="WW8Num341">
+    <w:name w:val="WW8Num292"/>
+    <w:pPr>
+      <w:numPr>
+        <w:numId w:val="305"/>
+      </w:numPr>
+    </w:pPr>
+  </w:style>
+  <w:style w:type="numbering" w:customStyle="1" w:styleId="WW8Num342">
+    <w:name w:val="WW8Num238"/>
+    <w:pPr>
+      <w:numPr>
+        <w:numId w:val="251"/>
+      </w:numPr>
+    </w:pPr>
+  </w:style>
+  <w:style w:type="numbering" w:customStyle="1" w:styleId="WW8Num343">
+    <w:name w:val="WW8Num72"/>
+    <w:pPr>
+      <w:numPr>
+        <w:numId w:val="85"/>
+      </w:numPr>
+    </w:pPr>
+  </w:style>
+  <w:style w:type="numbering" w:customStyle="1" w:styleId="WW8Num344">
+    <w:name w:val="WW8Num399"/>
+    <w:pPr>
+      <w:numPr>
+        <w:numId w:val="412"/>
+      </w:numPr>
+    </w:pPr>
+  </w:style>
+  <w:style w:type="numbering" w:customStyle="1" w:styleId="WW8Num345">
+    <w:name w:val="WW8Num141"/>
+    <w:pPr>
+      <w:numPr>
+        <w:numId w:val="154"/>
+      </w:numPr>
+    </w:pPr>
+  </w:style>
+  <w:style w:type="numbering" w:customStyle="1" w:styleId="WW8Num346">
+    <w:name w:val="WW8Num415"/>
+    <w:pPr>
+      <w:numPr>
+        <w:numId w:val="428"/>
+      </w:numPr>
+    </w:pPr>
+  </w:style>
+  <w:style w:type="numbering" w:customStyle="1" w:styleId="WW8Num347">
+    <w:name w:val="WW8Num395"/>
+    <w:pPr>
+      <w:numPr>
+        <w:numId w:val="408"/>
+      </w:numPr>
+    </w:pPr>
+  </w:style>
+  <w:style w:type="numbering" w:customStyle="1" w:styleId="WW8Num348">
+    <w:name w:val="WW8Num400"/>
+    <w:pPr>
+      <w:numPr>
+        <w:numId w:val="413"/>
+      </w:numPr>
+    </w:pPr>
+  </w:style>
+  <w:style w:type="numbering" w:customStyle="1" w:styleId="WW8Num349">
+    <w:name w:val="WW8Num222"/>
+    <w:pPr>
+      <w:numPr>
+        <w:numId w:val="235"/>
+      </w:numPr>
+    </w:pPr>
+  </w:style>
+  <w:style w:type="numbering" w:customStyle="1" w:styleId="WW8Num350">
+    <w:name w:val="WW8Num357"/>
+    <w:pPr>
+      <w:numPr>
+        <w:numId w:val="370"/>
+      </w:numPr>
+    </w:pPr>
+  </w:style>
+  <w:style w:type="numbering" w:customStyle="1" w:styleId="WW8Num351">
+    <w:name w:val="WW8Num211"/>
+    <w:pPr>
+      <w:numPr>
+        <w:numId w:val="224"/>
+      </w:numPr>
+    </w:pPr>
   </w:style>
 </w:styles>
 </file>
